--- a/DMGT Report.docx
+++ b/DMGT Report.docx
@@ -561,669 +561,1869 @@
         </w:rPr>
       </w:pPr>
     </w:p>
-    <w:tbl>
-      <w:tblPr>
-        <w:tblStyle w:val="TableGrid"/>
-        <w:tblW w:w="0" w:type="auto"/>
-        <w:tblLayout w:type="fixed"/>
-        <w:tblLook w:val="04A0" w:firstRow="1" w:lastRow="0" w:firstColumn="1" w:lastColumn="0" w:noHBand="0" w:noVBand="1"/>
-      </w:tblPr>
-      <w:tblGrid>
-        <w:gridCol w:w="2122"/>
-        <w:gridCol w:w="1617"/>
-        <w:gridCol w:w="1076"/>
-        <w:gridCol w:w="3969"/>
-      </w:tblGrid>
-      <w:tr>
-        <w:trPr>
-          <w:trHeight w:val="559"/>
-        </w:trPr>
-        <w:tc>
-          <w:tcPr>
-            <w:tcW w:w="2122" w:type="dxa"/>
-          </w:tcPr>
-          <w:p>
-            <w:pPr>
-              <w:spacing w:line="360" w:lineRule="auto"/>
-              <w:rPr>
-                <w:rFonts w:ascii="Times New Roman" w:hAnsi="Times New Roman" w:cs="Times New Roman"/>
-                <w:b/>
-                <w:bCs/>
-                <w:sz w:val="24"/>
-                <w:szCs w:val="24"/>
-              </w:rPr>
-            </w:pPr>
-            <w:r>
-              <w:rPr>
-                <w:rFonts w:ascii="Times New Roman" w:hAnsi="Times New Roman" w:cs="Times New Roman"/>
-                <w:b/>
-                <w:bCs/>
-                <w:sz w:val="24"/>
-                <w:szCs w:val="24"/>
-              </w:rPr>
-              <w:lastRenderedPageBreak/>
-              <w:t>Subject:</w:t>
-            </w:r>
-          </w:p>
-        </w:tc>
-        <w:tc>
-          <w:tcPr>
-            <w:tcW w:w="6662" w:type="dxa"/>
-            <w:gridSpan w:val="3"/>
-          </w:tcPr>
-          <w:p>
-            <w:pPr>
-              <w:spacing w:line="360" w:lineRule="auto"/>
-              <w:rPr>
-                <w:rFonts w:ascii="Times New Roman" w:hAnsi="Times New Roman" w:cs="Times New Roman"/>
-                <w:sz w:val="24"/>
-                <w:szCs w:val="24"/>
-              </w:rPr>
-            </w:pPr>
-            <w:proofErr w:type="gramStart"/>
-            <w:r>
-              <w:rPr>
-                <w:rFonts w:ascii="Cambria" w:hAnsi="Cambria" w:cs="Times New Roman"/>
-                <w:bCs/>
-                <w:iCs/>
-                <w:sz w:val="24"/>
-                <w:szCs w:val="28"/>
-              </w:rPr>
-              <w:t>DMGT(</w:t>
-            </w:r>
-            <w:proofErr w:type="gramEnd"/>
-            <w:r>
-              <w:rPr>
-                <w:rFonts w:ascii="Cambria" w:hAnsi="Cambria" w:cs="Times New Roman"/>
-                <w:bCs/>
-                <w:iCs/>
-                <w:sz w:val="24"/>
-                <w:szCs w:val="28"/>
-              </w:rPr>
-              <w:t>01CT0310)</w:t>
-            </w:r>
-          </w:p>
-        </w:tc>
-      </w:tr>
-      <w:tr>
-        <w:trPr>
-          <w:trHeight w:val="559"/>
-        </w:trPr>
-        <w:tc>
-          <w:tcPr>
-            <w:tcW w:w="2122" w:type="dxa"/>
-          </w:tcPr>
-          <w:p>
-            <w:pPr>
-              <w:spacing w:line="360" w:lineRule="auto"/>
-              <w:rPr>
-                <w:rFonts w:ascii="Times New Roman" w:hAnsi="Times New Roman" w:cs="Times New Roman"/>
-                <w:b/>
-                <w:bCs/>
-                <w:sz w:val="24"/>
-                <w:szCs w:val="24"/>
-              </w:rPr>
-            </w:pPr>
-            <w:r>
-              <w:rPr>
-                <w:rFonts w:ascii="Times New Roman" w:hAnsi="Times New Roman" w:cs="Times New Roman"/>
-                <w:b/>
-                <w:bCs/>
-                <w:sz w:val="24"/>
-                <w:szCs w:val="24"/>
-              </w:rPr>
-              <w:t>Project Title:</w:t>
-            </w:r>
-          </w:p>
-        </w:tc>
-        <w:tc>
-          <w:tcPr>
-            <w:tcW w:w="6662" w:type="dxa"/>
-            <w:gridSpan w:val="3"/>
-          </w:tcPr>
-          <w:p>
-            <w:pPr>
-              <w:spacing w:line="360" w:lineRule="auto"/>
-              <w:rPr>
-                <w:rFonts w:ascii="Times New Roman" w:hAnsi="Times New Roman" w:cs="Times New Roman"/>
-                <w:sz w:val="24"/>
-                <w:szCs w:val="24"/>
-              </w:rPr>
-            </w:pPr>
-            <w:r>
-              <w:rPr>
-                <w:rFonts w:ascii="Times New Roman" w:hAnsi="Times New Roman" w:cs="Times New Roman"/>
-                <w:sz w:val="24"/>
-                <w:szCs w:val="24"/>
-              </w:rPr>
-              <w:t>Telecom Architecture</w:t>
-            </w:r>
-          </w:p>
-        </w:tc>
-      </w:tr>
-      <w:tr>
-        <w:trPr>
-          <w:trHeight w:val="589"/>
-        </w:trPr>
-        <w:tc>
-          <w:tcPr>
-            <w:tcW w:w="2122" w:type="dxa"/>
-          </w:tcPr>
-          <w:p>
-            <w:pPr>
-              <w:spacing w:line="360" w:lineRule="auto"/>
-              <w:rPr>
-                <w:rFonts w:ascii="Times New Roman" w:hAnsi="Times New Roman" w:cs="Times New Roman"/>
-                <w:b/>
-                <w:bCs/>
-                <w:sz w:val="24"/>
-                <w:szCs w:val="24"/>
-              </w:rPr>
-            </w:pPr>
-            <w:r>
-              <w:rPr>
-                <w:rFonts w:ascii="Times New Roman" w:hAnsi="Times New Roman" w:cs="Times New Roman"/>
-                <w:b/>
-                <w:bCs/>
-                <w:sz w:val="24"/>
-                <w:szCs w:val="24"/>
-              </w:rPr>
-              <w:t>Enrollment No:</w:t>
-            </w:r>
-          </w:p>
-        </w:tc>
-        <w:tc>
-          <w:tcPr>
-            <w:tcW w:w="1617" w:type="dxa"/>
-          </w:tcPr>
-          <w:p>
-            <w:pPr>
-              <w:spacing w:line="360" w:lineRule="auto"/>
-              <w:rPr>
-                <w:rFonts w:ascii="Times New Roman" w:hAnsi="Times New Roman" w:cs="Times New Roman"/>
-                <w:sz w:val="24"/>
-                <w:szCs w:val="24"/>
-              </w:rPr>
-            </w:pPr>
-            <w:r>
-              <w:rPr>
-                <w:rFonts w:ascii="Times New Roman" w:hAnsi="Times New Roman" w:cs="Times New Roman"/>
-                <w:sz w:val="24"/>
-                <w:szCs w:val="24"/>
-              </w:rPr>
-              <w:t>9210013302</w:t>
-            </w:r>
-            <w:r>
-              <w:rPr>
-                <w:rFonts w:ascii="Times New Roman" w:hAnsi="Times New Roman" w:cs="Times New Roman"/>
-                <w:sz w:val="24"/>
-                <w:szCs w:val="24"/>
-              </w:rPr>
-              <w:t>0</w:t>
-            </w:r>
-          </w:p>
-        </w:tc>
-        <w:tc>
-          <w:tcPr>
-            <w:tcW w:w="1076" w:type="dxa"/>
-          </w:tcPr>
-          <w:p>
-            <w:pPr>
-              <w:spacing w:line="360" w:lineRule="auto"/>
-              <w:rPr>
-                <w:rFonts w:ascii="Times New Roman" w:hAnsi="Times New Roman" w:cs="Times New Roman"/>
-                <w:b/>
-                <w:bCs/>
-                <w:sz w:val="24"/>
-                <w:szCs w:val="24"/>
-              </w:rPr>
-            </w:pPr>
-            <w:r>
-              <w:rPr>
-                <w:rFonts w:ascii="Times New Roman" w:hAnsi="Times New Roman" w:cs="Times New Roman"/>
-                <w:b/>
-                <w:bCs/>
-                <w:sz w:val="24"/>
-                <w:szCs w:val="24"/>
-              </w:rPr>
-              <w:t>Name:</w:t>
-            </w:r>
-          </w:p>
-        </w:tc>
-        <w:tc>
-          <w:tcPr>
-            <w:tcW w:w="3969" w:type="dxa"/>
-          </w:tcPr>
-          <w:p>
-            <w:pPr>
-              <w:spacing w:line="360" w:lineRule="auto"/>
-              <w:rPr>
-                <w:rFonts w:ascii="Times New Roman" w:hAnsi="Times New Roman" w:cs="Times New Roman"/>
-                <w:sz w:val="24"/>
-                <w:szCs w:val="24"/>
-              </w:rPr>
-            </w:pPr>
-            <w:r>
-              <w:rPr>
-                <w:rFonts w:ascii="Times New Roman" w:hAnsi="Times New Roman" w:cs="Times New Roman"/>
-                <w:sz w:val="24"/>
-                <w:szCs w:val="24"/>
-              </w:rPr>
-              <w:t>Shashank Bagda</w:t>
-            </w:r>
-          </w:p>
-        </w:tc>
-      </w:tr>
-      <w:tr>
-        <w:trPr>
-          <w:trHeight w:val="559"/>
-        </w:trPr>
-        <w:tc>
-          <w:tcPr>
-            <w:tcW w:w="8784" w:type="dxa"/>
-            <w:gridSpan w:val="4"/>
-          </w:tcPr>
-          <w:p>
-            <w:pPr>
-              <w:spacing w:line="360" w:lineRule="auto"/>
-              <w:rPr>
-                <w:rFonts w:ascii="Times New Roman" w:hAnsi="Times New Roman" w:cs="Times New Roman"/>
-                <w:b/>
-                <w:bCs/>
-                <w:sz w:val="24"/>
-                <w:szCs w:val="24"/>
-              </w:rPr>
-            </w:pPr>
-            <w:r>
-              <w:rPr>
-                <w:rFonts w:ascii="Times New Roman" w:hAnsi="Times New Roman" w:cs="Times New Roman"/>
-                <w:b/>
-                <w:bCs/>
-                <w:sz w:val="24"/>
-                <w:szCs w:val="24"/>
-              </w:rPr>
-              <w:t xml:space="preserve">Project </w:t>
-            </w:r>
-            <w:proofErr w:type="gramStart"/>
-            <w:r>
-              <w:rPr>
-                <w:rFonts w:ascii="Times New Roman" w:hAnsi="Times New Roman" w:cs="Times New Roman"/>
-                <w:b/>
-                <w:bCs/>
-                <w:sz w:val="24"/>
-                <w:szCs w:val="24"/>
-              </w:rPr>
-              <w:t>Definition</w:t>
-            </w:r>
-            <w:r>
-              <w:rPr>
-                <w:rFonts w:ascii="Times New Roman" w:hAnsi="Times New Roman" w:cs="Times New Roman"/>
-                <w:b/>
-                <w:bCs/>
-                <w:sz w:val="24"/>
-                <w:szCs w:val="24"/>
-              </w:rPr>
-              <w:t xml:space="preserve"> </w:t>
-            </w:r>
-            <w:r>
-              <w:rPr>
-                <w:rFonts w:ascii="Times New Roman" w:hAnsi="Times New Roman" w:cs="Times New Roman"/>
-                <w:b/>
-                <w:bCs/>
-                <w:sz w:val="24"/>
-                <w:szCs w:val="24"/>
-              </w:rPr>
-              <w:t>:</w:t>
-            </w:r>
-            <w:proofErr w:type="gramEnd"/>
-            <w:r>
-              <w:rPr>
-                <w:rFonts w:ascii="Times New Roman" w:hAnsi="Times New Roman" w:cs="Times New Roman"/>
-                <w:b/>
-                <w:bCs/>
-                <w:sz w:val="24"/>
-                <w:szCs w:val="24"/>
-              </w:rPr>
-              <w:t xml:space="preserve"> In this project we will demonstrate the communication system between the </w:t>
-            </w:r>
-            <w:r>
-              <w:rPr>
-                <w:rFonts w:ascii="Times New Roman" w:hAnsi="Times New Roman" w:cs="Times New Roman"/>
-                <w:b/>
-                <w:bCs/>
-                <w:sz w:val="24"/>
-                <w:szCs w:val="24"/>
-              </w:rPr>
-              <w:t>client and the server and also client to client communication system.</w:t>
-            </w:r>
-          </w:p>
-        </w:tc>
-      </w:tr>
-      <w:tr>
-        <w:trPr>
-          <w:trHeight w:val="1470"/>
-        </w:trPr>
-        <w:tc>
-          <w:tcPr>
-            <w:tcW w:w="8784" w:type="dxa"/>
-            <w:gridSpan w:val="4"/>
-          </w:tcPr>
-          <w:p>
-            <w:pPr>
-              <w:spacing w:line="360" w:lineRule="auto"/>
-              <w:rPr>
-                <w:rFonts w:ascii="Times New Roman" w:hAnsi="Times New Roman" w:cs="Times New Roman"/>
-                <w:sz w:val="24"/>
-                <w:szCs w:val="24"/>
-              </w:rPr>
-            </w:pPr>
-            <w:r>
-              <w:rPr>
-                <w:rFonts w:ascii="Times New Roman" w:hAnsi="Times New Roman" w:cs="Times New Roman"/>
-                <w:sz w:val="24"/>
-                <w:szCs w:val="24"/>
-              </w:rPr>
-              <w:t xml:space="preserve">The main objective is to demonstrate the communication system on the hardware as well using also use the software part. </w:t>
-            </w:r>
-            <w:r>
-              <w:rPr>
-                <w:rFonts w:ascii="Times New Roman" w:hAnsi="Times New Roman" w:cs="Times New Roman"/>
-                <w:sz w:val="24"/>
-                <w:szCs w:val="24"/>
-              </w:rPr>
-              <w:t xml:space="preserve">I will first create a digital copy of my whole project copy and then I will laser print the whole on the hard board. The implement different algos in different boards so that it will automatically detect the shortest communication. </w:t>
-            </w:r>
-            <w:proofErr w:type="gramStart"/>
-            <w:r>
-              <w:rPr>
-                <w:rFonts w:ascii="Times New Roman" w:hAnsi="Times New Roman" w:cs="Times New Roman"/>
-                <w:sz w:val="24"/>
-                <w:szCs w:val="24"/>
-              </w:rPr>
-              <w:t>Also</w:t>
-            </w:r>
-            <w:proofErr w:type="gramEnd"/>
-            <w:r>
-              <w:rPr>
-                <w:rFonts w:ascii="Times New Roman" w:hAnsi="Times New Roman" w:cs="Times New Roman"/>
-                <w:sz w:val="24"/>
-                <w:szCs w:val="24"/>
-              </w:rPr>
-              <w:t xml:space="preserve"> I will try to make a indicate real data transfer in the hardware form. </w:t>
-            </w:r>
-          </w:p>
-          <w:p>
-            <w:pPr>
-              <w:spacing w:line="360" w:lineRule="auto"/>
-              <w:jc w:val="center"/>
-              <w:rPr>
-                <w:rFonts w:ascii="Times New Roman" w:hAnsi="Times New Roman" w:cs="Times New Roman"/>
-                <w:sz w:val="24"/>
-                <w:szCs w:val="24"/>
-              </w:rPr>
-            </w:pPr>
-            <w:r>
-              <w:rPr>
-                <w:rFonts w:ascii="Times New Roman" w:hAnsi="Times New Roman" w:cs="Times New Roman"/>
-                <w:noProof/>
-                <w:sz w:val="24"/>
-                <w:szCs w:val="24"/>
-              </w:rPr>
-              <w:drawing>
-                <wp:inline distT="0" distB="0" distL="0" distR="0" wp14:anchorId="67E39E8B" wp14:editId="0A19B83C">
-                  <wp:extent cx="5440680" cy="3060065"/>
-                  <wp:effectExtent l="0" t="0" r="7620" b="6985"/>
-                  <wp:docPr id="2" name="Picture 2"/>
-                  <wp:cNvGraphicFramePr>
-                    <a:graphicFrameLocks xmlns:a="http://schemas.openxmlformats.org/drawingml/2006/main" noChangeAspect="1"/>
-                  </wp:cNvGraphicFramePr>
-                  <a:graphic xmlns:a="http://schemas.openxmlformats.org/drawingml/2006/main">
-                    <a:graphicData uri="http://schemas.openxmlformats.org/drawingml/2006/picture">
-                      <pic:pic xmlns:pic="http://schemas.openxmlformats.org/drawingml/2006/picture">
-                        <pic:nvPicPr>
-                          <pic:cNvPr id="2" name="Picture 2"/>
-                          <pic:cNvPicPr/>
-                        </pic:nvPicPr>
-                        <pic:blipFill>
-                          <a:blip r:embed="rId7" cstate="print">
-                            <a:extLst>
-                              <a:ext uri="{28A0092B-C50C-407E-A947-70E740481C1C}">
-                                <a14:useLocalDpi xmlns:a14="http://schemas.microsoft.com/office/drawing/2010/main" val="0"/>
-                              </a:ext>
-                            </a:extLst>
-                          </a:blip>
-                          <a:stretch>
-                            <a:fillRect/>
-                          </a:stretch>
-                        </pic:blipFill>
-                        <pic:spPr>
-                          <a:xfrm>
-                            <a:off x="0" y="0"/>
-                            <a:ext cx="5440680" cy="3060065"/>
-                          </a:xfrm>
-                          <a:prstGeom prst="rect">
-                            <a:avLst/>
-                          </a:prstGeom>
-                        </pic:spPr>
-                      </pic:pic>
-                    </a:graphicData>
-                  </a:graphic>
-                </wp:inline>
-              </w:drawing>
-            </w:r>
-          </w:p>
-          <w:p>
-            <w:pPr>
-              <w:spacing w:line="360" w:lineRule="auto"/>
-              <w:jc w:val="both"/>
-              <w:rPr>
-                <w:rFonts w:ascii="Times New Roman" w:hAnsi="Times New Roman" w:cs="Times New Roman"/>
-                <w:sz w:val="24"/>
-                <w:szCs w:val="24"/>
-              </w:rPr>
-            </w:pPr>
-            <w:r>
-              <w:rPr>
-                <w:rFonts w:ascii="Times New Roman" w:hAnsi="Times New Roman" w:cs="Times New Roman"/>
-                <w:sz w:val="24"/>
-                <w:szCs w:val="24"/>
-              </w:rPr>
-              <w:t xml:space="preserve">This picture is for demonstration purpose only. </w:t>
-            </w:r>
-            <w:r>
-              <w:rPr>
-                <w:rFonts w:ascii="Times New Roman" w:hAnsi="Times New Roman" w:cs="Times New Roman"/>
-                <w:sz w:val="24"/>
-                <w:szCs w:val="24"/>
-              </w:rPr>
-              <w:t xml:space="preserve">This is not the finalized layout of the whole body but I will add another layer and also a data transfer representation in the hardware form. </w:t>
-            </w:r>
-          </w:p>
-        </w:tc>
-      </w:tr>
-      <w:tr>
-        <w:trPr>
-          <w:trHeight w:val="559"/>
-        </w:trPr>
-        <w:tc>
-          <w:tcPr>
-            <w:tcW w:w="8784" w:type="dxa"/>
-            <w:gridSpan w:val="4"/>
-          </w:tcPr>
-          <w:p>
-            <w:pPr>
-              <w:spacing w:line="360" w:lineRule="auto"/>
-              <w:rPr>
-                <w:rFonts w:ascii="Times New Roman" w:hAnsi="Times New Roman" w:cs="Times New Roman"/>
-                <w:b/>
-                <w:bCs/>
-                <w:sz w:val="24"/>
-                <w:szCs w:val="24"/>
-              </w:rPr>
-            </w:pPr>
-            <w:proofErr w:type="gramStart"/>
-            <w:r>
-              <w:rPr>
-                <w:rFonts w:ascii="Times New Roman" w:hAnsi="Times New Roman" w:cs="Times New Roman"/>
-                <w:b/>
-                <w:bCs/>
-                <w:sz w:val="24"/>
-                <w:szCs w:val="24"/>
-              </w:rPr>
-              <w:t xml:space="preserve">Technologies </w:t>
-            </w:r>
-            <w:r>
-              <w:rPr>
-                <w:rFonts w:ascii="Times New Roman" w:hAnsi="Times New Roman" w:cs="Times New Roman"/>
-                <w:b/>
-                <w:bCs/>
-                <w:sz w:val="24"/>
-                <w:szCs w:val="24"/>
-              </w:rPr>
-              <w:t>:</w:t>
-            </w:r>
-            <w:proofErr w:type="gramEnd"/>
-          </w:p>
-          <w:p>
-            <w:pPr>
-              <w:pStyle w:val="ListParagraph"/>
-              <w:numPr>
-                <w:ilvl w:val="0"/>
-                <w:numId w:val="2"/>
-              </w:numPr>
-              <w:spacing w:line="360" w:lineRule="auto"/>
-              <w:rPr>
-                <w:rFonts w:ascii="Times New Roman" w:hAnsi="Times New Roman" w:cs="Times New Roman"/>
-                <w:b/>
-                <w:bCs/>
-                <w:sz w:val="24"/>
-                <w:szCs w:val="24"/>
-              </w:rPr>
-            </w:pPr>
-            <w:r>
-              <w:rPr>
-                <w:rFonts w:ascii="Times New Roman" w:hAnsi="Times New Roman" w:cs="Times New Roman"/>
-                <w:b/>
-                <w:bCs/>
-                <w:sz w:val="24"/>
-                <w:szCs w:val="24"/>
-              </w:rPr>
-              <w:t>Arduino (Hardware)</w:t>
-            </w:r>
-          </w:p>
-          <w:p>
-            <w:pPr>
-              <w:pStyle w:val="ListParagraph"/>
-              <w:numPr>
-                <w:ilvl w:val="0"/>
-                <w:numId w:val="2"/>
-              </w:numPr>
-              <w:spacing w:line="360" w:lineRule="auto"/>
-              <w:rPr>
-                <w:rFonts w:ascii="Times New Roman" w:hAnsi="Times New Roman" w:cs="Times New Roman"/>
-                <w:b/>
-                <w:bCs/>
-                <w:sz w:val="24"/>
-                <w:szCs w:val="24"/>
-              </w:rPr>
-            </w:pPr>
-            <w:r>
-              <w:rPr>
-                <w:rFonts w:ascii="Times New Roman" w:hAnsi="Times New Roman" w:cs="Times New Roman"/>
-                <w:b/>
-                <w:bCs/>
-                <w:sz w:val="24"/>
-                <w:szCs w:val="24"/>
-              </w:rPr>
-              <w:t>Programming (C – Language and Python)</w:t>
-            </w:r>
-          </w:p>
-          <w:p>
-            <w:pPr>
-              <w:pStyle w:val="ListParagraph"/>
-              <w:numPr>
-                <w:ilvl w:val="0"/>
-                <w:numId w:val="2"/>
-              </w:numPr>
-              <w:spacing w:line="360" w:lineRule="auto"/>
-              <w:rPr>
-                <w:rFonts w:ascii="Times New Roman" w:hAnsi="Times New Roman" w:cs="Times New Roman"/>
-                <w:b/>
-                <w:bCs/>
-                <w:sz w:val="24"/>
-                <w:szCs w:val="24"/>
-              </w:rPr>
-            </w:pPr>
-            <w:r>
-              <w:rPr>
-                <w:rFonts w:ascii="Times New Roman" w:hAnsi="Times New Roman" w:cs="Times New Roman"/>
-                <w:b/>
-                <w:bCs/>
-                <w:sz w:val="24"/>
-                <w:szCs w:val="24"/>
-              </w:rPr>
-              <w:t>Chaser Circuits (Hardware – Represents Edges)</w:t>
-            </w:r>
-          </w:p>
-          <w:p>
-            <w:pPr>
-              <w:pStyle w:val="ListParagraph"/>
-              <w:numPr>
-                <w:ilvl w:val="0"/>
-                <w:numId w:val="2"/>
-              </w:numPr>
-              <w:spacing w:line="360" w:lineRule="auto"/>
-              <w:rPr>
-                <w:rFonts w:ascii="Times New Roman" w:hAnsi="Times New Roman" w:cs="Times New Roman"/>
-                <w:b/>
-                <w:bCs/>
-                <w:sz w:val="24"/>
-                <w:szCs w:val="24"/>
-              </w:rPr>
-            </w:pPr>
-            <w:r>
-              <w:rPr>
-                <w:rFonts w:ascii="Times New Roman" w:hAnsi="Times New Roman" w:cs="Times New Roman"/>
-                <w:b/>
-                <w:bCs/>
-                <w:sz w:val="24"/>
-                <w:szCs w:val="24"/>
-              </w:rPr>
-              <w:lastRenderedPageBreak/>
-              <w:t>Dijkstra’s Algorithm (Shortest Route)</w:t>
-            </w:r>
-          </w:p>
-          <w:p>
-            <w:pPr>
-              <w:pStyle w:val="ListParagraph"/>
-              <w:numPr>
-                <w:ilvl w:val="0"/>
-                <w:numId w:val="2"/>
-              </w:numPr>
-              <w:spacing w:line="360" w:lineRule="auto"/>
-              <w:rPr>
-                <w:rFonts w:ascii="Times New Roman" w:hAnsi="Times New Roman" w:cs="Times New Roman"/>
-                <w:b/>
-                <w:bCs/>
-                <w:sz w:val="24"/>
-                <w:szCs w:val="24"/>
-              </w:rPr>
-            </w:pPr>
-            <w:r>
-              <w:rPr>
-                <w:rFonts w:ascii="Times New Roman" w:hAnsi="Times New Roman" w:cs="Times New Roman"/>
-                <w:b/>
-                <w:bCs/>
-                <w:sz w:val="24"/>
-                <w:szCs w:val="24"/>
-              </w:rPr>
-              <w:t>Accurate Representation through Internal Synchronization of the development boards.</w:t>
-            </w:r>
-          </w:p>
-        </w:tc>
-      </w:tr>
-    </w:tbl>
-    <w:p/>
+    <w:p>
+      <w:pPr>
+        <w:autoSpaceDE w:val="0"/>
+        <w:autoSpaceDN w:val="0"/>
+        <w:adjustRightInd w:val="0"/>
+        <w:spacing w:line="360" w:lineRule="auto"/>
+        <w:jc w:val="center"/>
+        <w:rPr>
+          <w:rFonts w:ascii="Cambria" w:hAnsi="Cambria" w:cs="Times New Roman"/>
+          <w:b/>
+          <w:bCs/>
+          <w:sz w:val="40"/>
+          <w:szCs w:val="40"/>
+        </w:rPr>
+      </w:pPr>
+      <w:r>
+        <w:rPr>
+          <w:rFonts w:ascii="Cambria" w:hAnsi="Cambria" w:cs="Times New Roman"/>
+          <w:b/>
+          <w:bCs/>
+          <w:sz w:val="40"/>
+          <w:szCs w:val="40"/>
+        </w:rPr>
+        <w:lastRenderedPageBreak/>
+        <w:t>SUMMARY</w:t>
+      </w:r>
+    </w:p>
+    <w:p>
+      <w:pPr>
+        <w:autoSpaceDE w:val="0"/>
+        <w:autoSpaceDN w:val="0"/>
+        <w:adjustRightInd w:val="0"/>
+        <w:spacing w:line="360" w:lineRule="auto"/>
+        <w:jc w:val="center"/>
+        <w:rPr>
+          <w:rFonts w:ascii="Cambria" w:hAnsi="Cambria" w:cs="Times New Roman"/>
+          <w:b/>
+          <w:bCs/>
+          <w:sz w:val="32"/>
+          <w:szCs w:val="32"/>
+        </w:rPr>
+      </w:pPr>
+    </w:p>
+    <w:p>
+      <w:pPr>
+        <w:autoSpaceDE w:val="0"/>
+        <w:autoSpaceDN w:val="0"/>
+        <w:adjustRightInd w:val="0"/>
+        <w:spacing w:line="360" w:lineRule="auto"/>
+        <w:jc w:val="both"/>
+        <w:rPr>
+          <w:rFonts w:ascii="Cambria" w:hAnsi="Cambria" w:cs="Times New Roman"/>
+          <w:sz w:val="32"/>
+          <w:szCs w:val="32"/>
+        </w:rPr>
+      </w:pPr>
+      <w:r>
+        <w:rPr>
+          <w:rFonts w:ascii="Cambria" w:hAnsi="Cambria" w:cs="Times New Roman"/>
+          <w:sz w:val="32"/>
+          <w:szCs w:val="32"/>
+        </w:rPr>
+        <w:t xml:space="preserve">Networking is the most essential and advanced version of Modern Communication Technology. We knowingly or unknowingly use the principles of Networking and Its Algorithms in our day-to-day life to get a better and optimized Network Solution. Many factors are working simultaneously to give the user a seamless interface. One of the Algorithms is </w:t>
+      </w:r>
+      <w:r>
+        <w:rPr>
+          <w:rFonts w:ascii="Cambria" w:hAnsi="Cambria" w:cs="Times New Roman"/>
+          <w:color w:val="FF0000"/>
+          <w:sz w:val="32"/>
+          <w:szCs w:val="32"/>
+        </w:rPr>
+        <w:t xml:space="preserve">Dijkstra’s Algorithm </w:t>
+      </w:r>
+      <w:r>
+        <w:rPr>
+          <w:rFonts w:ascii="Cambria" w:hAnsi="Cambria" w:cs="Times New Roman"/>
+          <w:sz w:val="32"/>
+          <w:szCs w:val="32"/>
+        </w:rPr>
+        <w:t xml:space="preserve">which is used to find the shortest path between the Source point and the Destination point. Now to do so, </w:t>
+      </w:r>
+      <w:r>
+        <w:rPr>
+          <w:rFonts w:ascii="Cambria" w:hAnsi="Cambria" w:cs="Times New Roman"/>
+          <w:color w:val="FF0000"/>
+          <w:sz w:val="32"/>
+          <w:szCs w:val="32"/>
+        </w:rPr>
+        <w:t xml:space="preserve">Concepts of Graph Theories </w:t>
+      </w:r>
+      <w:r>
+        <w:rPr>
+          <w:rFonts w:ascii="Cambria" w:hAnsi="Cambria" w:cs="Times New Roman"/>
+          <w:sz w:val="32"/>
+          <w:szCs w:val="32"/>
+        </w:rPr>
+        <w:t>are applied in the real life.</w:t>
+      </w:r>
+      <w:r>
+        <w:rPr>
+          <w:rFonts w:ascii="Cambria" w:hAnsi="Cambria" w:cs="Times New Roman"/>
+          <w:sz w:val="32"/>
+          <w:szCs w:val="32"/>
+        </w:rPr>
+        <w:t xml:space="preserve"> </w:t>
+      </w:r>
+      <w:r>
+        <w:rPr>
+          <w:rFonts w:ascii="Cambria" w:hAnsi="Cambria" w:cs="Times New Roman"/>
+          <w:sz w:val="32"/>
+          <w:szCs w:val="32"/>
+        </w:rPr>
+        <w:t xml:space="preserve">Here in my project, I tried to demonstrate the whole working in Hardware + Software Based Model. Whole project is divided into two parts Hardware and Software so </w:t>
+      </w:r>
+      <w:r>
+        <w:rPr>
+          <w:rFonts w:ascii="Cambria" w:hAnsi="Cambria" w:cs="Times New Roman"/>
+          <w:sz w:val="32"/>
+          <w:szCs w:val="32"/>
+        </w:rPr>
+        <w:t>let’s</w:t>
+      </w:r>
+      <w:r>
+        <w:rPr>
+          <w:rFonts w:ascii="Cambria" w:hAnsi="Cambria" w:cs="Times New Roman"/>
+          <w:sz w:val="32"/>
+          <w:szCs w:val="32"/>
+        </w:rPr>
+        <w:t xml:space="preserve"> see the coordination further.</w:t>
+      </w:r>
+    </w:p>
+    <w:p>
+      <w:pPr>
+        <w:autoSpaceDE w:val="0"/>
+        <w:autoSpaceDN w:val="0"/>
+        <w:adjustRightInd w:val="0"/>
+        <w:spacing w:line="360" w:lineRule="auto"/>
+        <w:jc w:val="both"/>
+        <w:rPr>
+          <w:rFonts w:ascii="Cambria" w:hAnsi="Cambria" w:cs="Times New Roman"/>
+          <w:sz w:val="32"/>
+          <w:szCs w:val="32"/>
+        </w:rPr>
+      </w:pPr>
+    </w:p>
+    <w:p>
+      <w:pPr>
+        <w:autoSpaceDE w:val="0"/>
+        <w:autoSpaceDN w:val="0"/>
+        <w:adjustRightInd w:val="0"/>
+        <w:spacing w:line="360" w:lineRule="auto"/>
+        <w:jc w:val="both"/>
+        <w:rPr>
+          <w:rFonts w:ascii="Cambria" w:hAnsi="Cambria" w:cs="Times New Roman"/>
+          <w:sz w:val="32"/>
+          <w:szCs w:val="32"/>
+        </w:rPr>
+      </w:pPr>
+    </w:p>
+    <w:p>
+      <w:pPr>
+        <w:autoSpaceDE w:val="0"/>
+        <w:autoSpaceDN w:val="0"/>
+        <w:adjustRightInd w:val="0"/>
+        <w:spacing w:line="360" w:lineRule="auto"/>
+        <w:jc w:val="both"/>
+        <w:rPr>
+          <w:rFonts w:ascii="Cambria" w:hAnsi="Cambria" w:cs="Times New Roman"/>
+          <w:sz w:val="32"/>
+          <w:szCs w:val="32"/>
+        </w:rPr>
+      </w:pPr>
+    </w:p>
+    <w:p>
+      <w:pPr>
+        <w:autoSpaceDE w:val="0"/>
+        <w:autoSpaceDN w:val="0"/>
+        <w:adjustRightInd w:val="0"/>
+        <w:spacing w:line="360" w:lineRule="auto"/>
+        <w:jc w:val="both"/>
+        <w:rPr>
+          <w:rFonts w:ascii="Cambria" w:hAnsi="Cambria" w:cs="Times New Roman"/>
+          <w:sz w:val="32"/>
+          <w:szCs w:val="32"/>
+        </w:rPr>
+      </w:pPr>
+    </w:p>
+    <w:p>
+      <w:pPr>
+        <w:autoSpaceDE w:val="0"/>
+        <w:autoSpaceDN w:val="0"/>
+        <w:adjustRightInd w:val="0"/>
+        <w:spacing w:line="360" w:lineRule="auto"/>
+        <w:jc w:val="both"/>
+        <w:rPr>
+          <w:rFonts w:ascii="Cambria" w:hAnsi="Cambria" w:cs="Times New Roman"/>
+          <w:sz w:val="32"/>
+          <w:szCs w:val="32"/>
+        </w:rPr>
+      </w:pPr>
+    </w:p>
+    <w:p>
+      <w:pPr>
+        <w:autoSpaceDE w:val="0"/>
+        <w:autoSpaceDN w:val="0"/>
+        <w:adjustRightInd w:val="0"/>
+        <w:spacing w:line="360" w:lineRule="auto"/>
+        <w:jc w:val="both"/>
+        <w:rPr>
+          <w:rFonts w:ascii="Cambria" w:hAnsi="Cambria" w:cs="Times New Roman"/>
+          <w:sz w:val="32"/>
+          <w:szCs w:val="32"/>
+        </w:rPr>
+      </w:pPr>
+    </w:p>
+    <w:p>
+      <w:pPr>
+        <w:autoSpaceDE w:val="0"/>
+        <w:autoSpaceDN w:val="0"/>
+        <w:adjustRightInd w:val="0"/>
+        <w:spacing w:line="360" w:lineRule="auto"/>
+        <w:jc w:val="both"/>
+        <w:rPr>
+          <w:rFonts w:ascii="Cambria" w:hAnsi="Cambria" w:cs="Times New Roman"/>
+          <w:sz w:val="32"/>
+          <w:szCs w:val="32"/>
+        </w:rPr>
+      </w:pPr>
+    </w:p>
+    <w:p>
+      <w:pPr>
+        <w:autoSpaceDE w:val="0"/>
+        <w:autoSpaceDN w:val="0"/>
+        <w:adjustRightInd w:val="0"/>
+        <w:spacing w:line="360" w:lineRule="auto"/>
+        <w:jc w:val="center"/>
+        <w:rPr>
+          <w:rFonts w:ascii="Cambria" w:hAnsi="Cambria" w:cs="Times New Roman"/>
+          <w:b/>
+          <w:bCs/>
+          <w:sz w:val="40"/>
+          <w:szCs w:val="40"/>
+        </w:rPr>
+      </w:pPr>
+      <w:r>
+        <w:rPr>
+          <w:rFonts w:ascii="Cambria" w:hAnsi="Cambria" w:cs="Times New Roman"/>
+          <w:b/>
+          <w:bCs/>
+          <w:sz w:val="40"/>
+          <w:szCs w:val="40"/>
+        </w:rPr>
+        <w:lastRenderedPageBreak/>
+        <w:t>HARDWARE</w:t>
+      </w:r>
+    </w:p>
+    <w:p>
+      <w:pPr>
+        <w:autoSpaceDE w:val="0"/>
+        <w:autoSpaceDN w:val="0"/>
+        <w:adjustRightInd w:val="0"/>
+        <w:spacing w:line="360" w:lineRule="auto"/>
+        <w:jc w:val="center"/>
+        <w:rPr>
+          <w:rFonts w:ascii="Cambria" w:hAnsi="Cambria" w:cs="Times New Roman"/>
+          <w:b/>
+          <w:bCs/>
+          <w:sz w:val="40"/>
+          <w:szCs w:val="40"/>
+        </w:rPr>
+      </w:pPr>
+    </w:p>
+    <w:p>
+      <w:pPr>
+        <w:autoSpaceDE w:val="0"/>
+        <w:autoSpaceDN w:val="0"/>
+        <w:adjustRightInd w:val="0"/>
+        <w:spacing w:line="360" w:lineRule="auto"/>
+        <w:jc w:val="center"/>
+        <w:rPr>
+          <w:rFonts w:ascii="Cambria" w:hAnsi="Cambria" w:cs="Times New Roman"/>
+          <w:sz w:val="40"/>
+          <w:szCs w:val="40"/>
+        </w:rPr>
+      </w:pPr>
+      <w:r>
+        <w:rPr>
+          <w:rFonts w:ascii="Cambria" w:hAnsi="Cambria" w:cs="Times New Roman"/>
+          <w:noProof/>
+          <w:sz w:val="40"/>
+          <w:szCs w:val="40"/>
+        </w:rPr>
+        <w:drawing>
+          <wp:inline distT="0" distB="0" distL="0" distR="0" wp14:anchorId="76E59063" wp14:editId="7BA39EB2">
+            <wp:extent cx="5721350" cy="3429000"/>
+            <wp:effectExtent l="0" t="0" r="0" b="0"/>
+            <wp:docPr id="3" name="Picture 3"/>
+            <wp:cNvGraphicFramePr>
+              <a:graphicFrameLocks xmlns:a="http://schemas.openxmlformats.org/drawingml/2006/main" noChangeAspect="1"/>
+            </wp:cNvGraphicFramePr>
+            <a:graphic xmlns:a="http://schemas.openxmlformats.org/drawingml/2006/main">
+              <a:graphicData uri="http://schemas.openxmlformats.org/drawingml/2006/picture">
+                <pic:pic xmlns:pic="http://schemas.openxmlformats.org/drawingml/2006/picture">
+                  <pic:nvPicPr>
+                    <pic:cNvPr id="0" name="Picture 1"/>
+                    <pic:cNvPicPr>
+                      <a:picLocks noChangeAspect="1" noChangeArrowheads="1"/>
+                    </pic:cNvPicPr>
+                  </pic:nvPicPr>
+                  <pic:blipFill>
+                    <a:blip r:embed="rId7" cstate="print">
+                      <a:extLst>
+                        <a:ext uri="{28A0092B-C50C-407E-A947-70E740481C1C}">
+                          <a14:useLocalDpi xmlns:a14="http://schemas.microsoft.com/office/drawing/2010/main" val="0"/>
+                        </a:ext>
+                      </a:extLst>
+                    </a:blip>
+                    <a:srcRect/>
+                    <a:stretch>
+                      <a:fillRect/>
+                    </a:stretch>
+                  </pic:blipFill>
+                  <pic:spPr bwMode="auto">
+                    <a:xfrm>
+                      <a:off x="0" y="0"/>
+                      <a:ext cx="5721350" cy="3429000"/>
+                    </a:xfrm>
+                    <a:prstGeom prst="rect">
+                      <a:avLst/>
+                    </a:prstGeom>
+                    <a:noFill/>
+                    <a:ln>
+                      <a:noFill/>
+                    </a:ln>
+                  </pic:spPr>
+                </pic:pic>
+              </a:graphicData>
+            </a:graphic>
+          </wp:inline>
+        </w:drawing>
+      </w:r>
+    </w:p>
+    <w:p>
+      <w:pPr>
+        <w:autoSpaceDE w:val="0"/>
+        <w:autoSpaceDN w:val="0"/>
+        <w:adjustRightInd w:val="0"/>
+        <w:spacing w:line="360" w:lineRule="auto"/>
+        <w:rPr>
+          <w:rFonts w:ascii="Cambria" w:hAnsi="Cambria" w:cs="Times New Roman"/>
+          <w:sz w:val="32"/>
+          <w:szCs w:val="32"/>
+        </w:rPr>
+      </w:pPr>
+    </w:p>
+    <w:p>
+      <w:pPr>
+        <w:autoSpaceDE w:val="0"/>
+        <w:autoSpaceDN w:val="0"/>
+        <w:adjustRightInd w:val="0"/>
+        <w:spacing w:line="360" w:lineRule="auto"/>
+        <w:jc w:val="both"/>
+        <w:rPr>
+          <w:rFonts w:ascii="Cambria" w:hAnsi="Cambria" w:cs="Times New Roman"/>
+          <w:sz w:val="24"/>
+          <w:szCs w:val="24"/>
+        </w:rPr>
+      </w:pPr>
+      <w:r>
+        <w:rPr>
+          <w:rFonts w:ascii="Cambria" w:hAnsi="Cambria" w:cs="Times New Roman"/>
+          <w:sz w:val="24"/>
+          <w:szCs w:val="24"/>
+        </w:rPr>
+        <w:t xml:space="preserve">The very first step is to create a base layout of the network </w:t>
+      </w:r>
+      <w:r>
+        <w:rPr>
+          <w:rFonts w:ascii="Cambria" w:hAnsi="Cambria" w:cs="Times New Roman"/>
+          <w:sz w:val="24"/>
+          <w:szCs w:val="24"/>
+        </w:rPr>
+        <w:t xml:space="preserve">which we are generally using in our daily life. So, I designed the whole layout based on different types of networks which is divided into 4 different categories with respect to the area covered by that network. </w:t>
+      </w:r>
+    </w:p>
+    <w:p>
+      <w:pPr>
+        <w:pStyle w:val="ListParagraph"/>
+        <w:numPr>
+          <w:ilvl w:val="0"/>
+          <w:numId w:val="3"/>
+        </w:numPr>
+        <w:autoSpaceDE w:val="0"/>
+        <w:autoSpaceDN w:val="0"/>
+        <w:adjustRightInd w:val="0"/>
+        <w:spacing w:line="360" w:lineRule="auto"/>
+        <w:rPr>
+          <w:rFonts w:ascii="Cambria" w:hAnsi="Cambria" w:cs="Times New Roman"/>
+          <w:sz w:val="24"/>
+          <w:szCs w:val="24"/>
+        </w:rPr>
+      </w:pPr>
+      <w:r>
+        <w:rPr>
+          <w:rFonts w:ascii="Cambria" w:hAnsi="Cambria" w:cs="Times New Roman"/>
+          <w:sz w:val="24"/>
+          <w:szCs w:val="24"/>
+        </w:rPr>
+        <w:t>(Top - Right) which represents the Home Network where no heavy traffic is concerned.</w:t>
+      </w:r>
+    </w:p>
+    <w:p>
+      <w:pPr>
+        <w:pStyle w:val="ListParagraph"/>
+        <w:numPr>
+          <w:ilvl w:val="0"/>
+          <w:numId w:val="3"/>
+        </w:numPr>
+        <w:autoSpaceDE w:val="0"/>
+        <w:autoSpaceDN w:val="0"/>
+        <w:adjustRightInd w:val="0"/>
+        <w:spacing w:line="360" w:lineRule="auto"/>
+        <w:rPr>
+          <w:rFonts w:ascii="Cambria" w:hAnsi="Cambria" w:cs="Times New Roman"/>
+          <w:sz w:val="24"/>
+          <w:szCs w:val="24"/>
+        </w:rPr>
+      </w:pPr>
+      <w:r>
+        <w:rPr>
+          <w:rFonts w:ascii="Cambria" w:hAnsi="Cambria" w:cs="Times New Roman"/>
+          <w:sz w:val="24"/>
+          <w:szCs w:val="24"/>
+        </w:rPr>
+        <w:t>(Top – Left) which represents the Office Network which is somewhat concerned with multiple users and light traffic also.</w:t>
+      </w:r>
+    </w:p>
+    <w:p>
+      <w:pPr>
+        <w:pStyle w:val="ListParagraph"/>
+        <w:numPr>
+          <w:ilvl w:val="0"/>
+          <w:numId w:val="3"/>
+        </w:numPr>
+        <w:autoSpaceDE w:val="0"/>
+        <w:autoSpaceDN w:val="0"/>
+        <w:adjustRightInd w:val="0"/>
+        <w:spacing w:line="360" w:lineRule="auto"/>
+        <w:jc w:val="both"/>
+        <w:rPr>
+          <w:rFonts w:ascii="Cambria" w:hAnsi="Cambria" w:cs="Times New Roman"/>
+          <w:sz w:val="24"/>
+          <w:szCs w:val="24"/>
+        </w:rPr>
+      </w:pPr>
+      <w:r>
+        <w:rPr>
+          <w:rFonts w:ascii="Cambria" w:hAnsi="Cambria" w:cs="Times New Roman"/>
+          <w:sz w:val="24"/>
+          <w:szCs w:val="24"/>
+        </w:rPr>
+        <w:t>(Bottom – Left) which represents the Local Area Network where so many users are also there and traffic is a prime concern.</w:t>
+      </w:r>
+    </w:p>
+    <w:p>
+      <w:pPr>
+        <w:pStyle w:val="ListParagraph"/>
+        <w:numPr>
+          <w:ilvl w:val="0"/>
+          <w:numId w:val="3"/>
+        </w:numPr>
+        <w:autoSpaceDE w:val="0"/>
+        <w:autoSpaceDN w:val="0"/>
+        <w:adjustRightInd w:val="0"/>
+        <w:spacing w:line="360" w:lineRule="auto"/>
+        <w:jc w:val="both"/>
+        <w:rPr>
+          <w:rFonts w:ascii="Cambria" w:hAnsi="Cambria" w:cs="Times New Roman"/>
+          <w:sz w:val="24"/>
+          <w:szCs w:val="24"/>
+        </w:rPr>
+      </w:pPr>
+      <w:r>
+        <w:rPr>
+          <w:rFonts w:ascii="Cambria" w:hAnsi="Cambria" w:cs="Times New Roman"/>
+          <w:sz w:val="24"/>
+          <w:szCs w:val="24"/>
+        </w:rPr>
+        <w:t xml:space="preserve">(Bottom – Right) which represents the Baseband Network where the communication is in the Broadcast Manner, and also there are no any intermediate Node between Source and Destination. </w:t>
+      </w:r>
+    </w:p>
+    <w:p>
+      <w:pPr>
+        <w:autoSpaceDE w:val="0"/>
+        <w:autoSpaceDN w:val="0"/>
+        <w:adjustRightInd w:val="0"/>
+        <w:spacing w:line="360" w:lineRule="auto"/>
+        <w:jc w:val="both"/>
+        <w:rPr>
+          <w:rFonts w:ascii="Cambria" w:hAnsi="Cambria" w:cs="Times New Roman"/>
+          <w:sz w:val="24"/>
+          <w:szCs w:val="24"/>
+        </w:rPr>
+      </w:pPr>
+      <w:r>
+        <w:rPr>
+          <w:rFonts w:ascii="Cambria" w:hAnsi="Cambria" w:cs="Times New Roman"/>
+          <w:sz w:val="24"/>
+          <w:szCs w:val="24"/>
+        </w:rPr>
+        <w:lastRenderedPageBreak/>
+        <w:t xml:space="preserve">Now the design is digitally ready but I wanted to </w:t>
+      </w:r>
+      <w:r>
+        <w:rPr>
+          <w:rFonts w:ascii="Cambria" w:hAnsi="Cambria" w:cs="Times New Roman"/>
+          <w:sz w:val="24"/>
+          <w:szCs w:val="24"/>
+        </w:rPr>
+        <w:t xml:space="preserve">Laser </w:t>
+      </w:r>
+      <w:r>
+        <w:rPr>
+          <w:rFonts w:ascii="Cambria" w:hAnsi="Cambria" w:cs="Times New Roman"/>
+          <w:sz w:val="24"/>
+          <w:szCs w:val="24"/>
+        </w:rPr>
+        <w:t xml:space="preserve">engrave it on </w:t>
+      </w:r>
+      <w:r>
+        <w:rPr>
+          <w:rFonts w:ascii="Cambria" w:hAnsi="Cambria" w:cs="Times New Roman"/>
+          <w:sz w:val="24"/>
+          <w:szCs w:val="24"/>
+        </w:rPr>
+        <w:t xml:space="preserve">a Hard Board. For that I used a software name SolidWorks which is specially used for laser printing and cutting works. Here are the images of the import file and simulation of the printing. </w:t>
+      </w:r>
+    </w:p>
+    <w:p>
+      <w:pPr>
+        <w:autoSpaceDE w:val="0"/>
+        <w:autoSpaceDN w:val="0"/>
+        <w:adjustRightInd w:val="0"/>
+        <w:spacing w:line="360" w:lineRule="auto"/>
+        <w:jc w:val="center"/>
+        <w:rPr>
+          <w:rFonts w:ascii="Cambria" w:hAnsi="Cambria" w:cs="Times New Roman"/>
+          <w:sz w:val="24"/>
+          <w:szCs w:val="24"/>
+        </w:rPr>
+      </w:pPr>
+      <w:r>
+        <w:rPr>
+          <w:rFonts w:ascii="Cambria" w:hAnsi="Cambria" w:cs="Times New Roman"/>
+          <w:sz w:val="24"/>
+          <w:szCs w:val="24"/>
+        </w:rPr>
+        <w:drawing>
+          <wp:inline distT="0" distB="0" distL="0" distR="0" wp14:anchorId="451D8066" wp14:editId="629B7DD5">
+            <wp:extent cx="5731510" cy="3048000"/>
+            <wp:effectExtent l="0" t="0" r="2540" b="0"/>
+            <wp:docPr id="4" name="Picture 4"/>
+            <wp:cNvGraphicFramePr>
+              <a:graphicFrameLocks xmlns:a="http://schemas.openxmlformats.org/drawingml/2006/main" noChangeAspect="1"/>
+            </wp:cNvGraphicFramePr>
+            <a:graphic xmlns:a="http://schemas.openxmlformats.org/drawingml/2006/main">
+              <a:graphicData uri="http://schemas.openxmlformats.org/drawingml/2006/picture">
+                <pic:pic xmlns:pic="http://schemas.openxmlformats.org/drawingml/2006/picture">
+                  <pic:nvPicPr>
+                    <pic:cNvPr id="1" name=""/>
+                    <pic:cNvPicPr/>
+                  </pic:nvPicPr>
+                  <pic:blipFill>
+                    <a:blip r:embed="rId8"/>
+                    <a:stretch>
+                      <a:fillRect/>
+                    </a:stretch>
+                  </pic:blipFill>
+                  <pic:spPr>
+                    <a:xfrm>
+                      <a:off x="0" y="0"/>
+                      <a:ext cx="5731510" cy="3048000"/>
+                    </a:xfrm>
+                    <a:prstGeom prst="rect">
+                      <a:avLst/>
+                    </a:prstGeom>
+                  </pic:spPr>
+                </pic:pic>
+              </a:graphicData>
+            </a:graphic>
+          </wp:inline>
+        </w:drawing>
+      </w:r>
+    </w:p>
+    <w:p>
+      <w:pPr>
+        <w:autoSpaceDE w:val="0"/>
+        <w:autoSpaceDN w:val="0"/>
+        <w:adjustRightInd w:val="0"/>
+        <w:spacing w:line="360" w:lineRule="auto"/>
+        <w:jc w:val="center"/>
+        <w:rPr>
+          <w:rFonts w:ascii="Cambria" w:hAnsi="Cambria" w:cs="Times New Roman"/>
+          <w:sz w:val="24"/>
+          <w:szCs w:val="24"/>
+        </w:rPr>
+      </w:pPr>
+      <w:r>
+        <w:rPr>
+          <w:rFonts w:ascii="Cambria" w:hAnsi="Cambria" w:cs="Times New Roman"/>
+          <w:sz w:val="24"/>
+          <w:szCs w:val="24"/>
+        </w:rPr>
+        <w:drawing>
+          <wp:inline distT="0" distB="0" distL="0" distR="0" wp14:anchorId="7BD8E3B8" wp14:editId="10730B86">
+            <wp:extent cx="5731510" cy="3021330"/>
+            <wp:effectExtent l="0" t="0" r="2540" b="7620"/>
+            <wp:docPr id="5" name="Picture 5"/>
+            <wp:cNvGraphicFramePr>
+              <a:graphicFrameLocks xmlns:a="http://schemas.openxmlformats.org/drawingml/2006/main" noChangeAspect="1"/>
+            </wp:cNvGraphicFramePr>
+            <a:graphic xmlns:a="http://schemas.openxmlformats.org/drawingml/2006/main">
+              <a:graphicData uri="http://schemas.openxmlformats.org/drawingml/2006/picture">
+                <pic:pic xmlns:pic="http://schemas.openxmlformats.org/drawingml/2006/picture">
+                  <pic:nvPicPr>
+                    <pic:cNvPr id="1" name=""/>
+                    <pic:cNvPicPr/>
+                  </pic:nvPicPr>
+                  <pic:blipFill>
+                    <a:blip r:embed="rId9"/>
+                    <a:stretch>
+                      <a:fillRect/>
+                    </a:stretch>
+                  </pic:blipFill>
+                  <pic:spPr>
+                    <a:xfrm>
+                      <a:off x="0" y="0"/>
+                      <a:ext cx="5731510" cy="3021330"/>
+                    </a:xfrm>
+                    <a:prstGeom prst="rect">
+                      <a:avLst/>
+                    </a:prstGeom>
+                  </pic:spPr>
+                </pic:pic>
+              </a:graphicData>
+            </a:graphic>
+          </wp:inline>
+        </w:drawing>
+      </w:r>
+    </w:p>
+    <w:p>
+      <w:pPr>
+        <w:autoSpaceDE w:val="0"/>
+        <w:autoSpaceDN w:val="0"/>
+        <w:adjustRightInd w:val="0"/>
+        <w:spacing w:line="360" w:lineRule="auto"/>
+        <w:jc w:val="both"/>
+        <w:rPr>
+          <w:rFonts w:ascii="Cambria" w:hAnsi="Cambria" w:cs="Times New Roman"/>
+          <w:sz w:val="24"/>
+          <w:szCs w:val="24"/>
+        </w:rPr>
+      </w:pPr>
+      <w:r>
+        <w:rPr>
+          <w:rFonts w:ascii="Cambria" w:hAnsi="Cambria" w:cs="Times New Roman"/>
+          <w:sz w:val="24"/>
+          <w:szCs w:val="24"/>
+        </w:rPr>
+        <w:t xml:space="preserve">Now the base is ready and it’s time to built the Hardware Circuit Logic to take Input from switch then find the shortest path and then highlight it on Hardware with the help of </w:t>
+      </w:r>
+      <w:r>
+        <w:rPr>
+          <w:rFonts w:ascii="Cambria" w:hAnsi="Cambria" w:cs="Times New Roman"/>
+          <w:sz w:val="24"/>
+          <w:szCs w:val="24"/>
+        </w:rPr>
+        <w:t>Neo pixel</w:t>
+      </w:r>
+      <w:r>
+        <w:rPr>
+          <w:rFonts w:ascii="Cambria" w:hAnsi="Cambria" w:cs="Times New Roman"/>
+          <w:sz w:val="24"/>
+          <w:szCs w:val="24"/>
+        </w:rPr>
+        <w:t xml:space="preserve"> Leds. The basic logic is, Switches are used for the input and defining the Source node and the Destination Node and according to the input the Development Board (Arduino </w:t>
+      </w:r>
+      <w:r>
+        <w:rPr>
+          <w:rFonts w:ascii="Cambria" w:hAnsi="Cambria" w:cs="Times New Roman"/>
+          <w:sz w:val="24"/>
+          <w:szCs w:val="24"/>
+        </w:rPr>
+        <w:lastRenderedPageBreak/>
+        <w:t>Mega) will find the path. After the fixing of all the component the board will look as given below.</w:t>
+      </w:r>
+    </w:p>
+    <w:p>
+      <w:pPr>
+        <w:autoSpaceDE w:val="0"/>
+        <w:autoSpaceDN w:val="0"/>
+        <w:adjustRightInd w:val="0"/>
+        <w:spacing w:line="360" w:lineRule="auto"/>
+        <w:jc w:val="center"/>
+        <w:rPr>
+          <w:rFonts w:ascii="Cambria" w:hAnsi="Cambria" w:cs="Times New Roman"/>
+          <w:sz w:val="24"/>
+          <w:szCs w:val="24"/>
+        </w:rPr>
+      </w:pPr>
+      <w:r>
+        <w:rPr>
+          <w:rFonts w:ascii="Cambria" w:hAnsi="Cambria" w:cs="Times New Roman"/>
+          <w:noProof/>
+          <w:sz w:val="24"/>
+          <w:szCs w:val="24"/>
+        </w:rPr>
+        <w:drawing>
+          <wp:inline distT="0" distB="0" distL="0" distR="0" wp14:anchorId="2D8A7EED" wp14:editId="072D43F3">
+            <wp:extent cx="5723255" cy="3488055"/>
+            <wp:effectExtent l="0" t="0" r="0" b="0"/>
+            <wp:docPr id="6" name="Picture 6"/>
+            <wp:cNvGraphicFramePr>
+              <a:graphicFrameLocks xmlns:a="http://schemas.openxmlformats.org/drawingml/2006/main" noChangeAspect="1"/>
+            </wp:cNvGraphicFramePr>
+            <a:graphic xmlns:a="http://schemas.openxmlformats.org/drawingml/2006/main">
+              <a:graphicData uri="http://schemas.openxmlformats.org/drawingml/2006/picture">
+                <pic:pic xmlns:pic="http://schemas.openxmlformats.org/drawingml/2006/picture">
+                  <pic:nvPicPr>
+                    <pic:cNvPr id="0" name="Picture 2"/>
+                    <pic:cNvPicPr>
+                      <a:picLocks noChangeAspect="1" noChangeArrowheads="1"/>
+                    </pic:cNvPicPr>
+                  </pic:nvPicPr>
+                  <pic:blipFill>
+                    <a:blip r:embed="rId10">
+                      <a:extLst>
+                        <a:ext uri="{28A0092B-C50C-407E-A947-70E740481C1C}">
+                          <a14:useLocalDpi xmlns:a14="http://schemas.microsoft.com/office/drawing/2010/main" val="0"/>
+                        </a:ext>
+                      </a:extLst>
+                    </a:blip>
+                    <a:srcRect/>
+                    <a:stretch>
+                      <a:fillRect/>
+                    </a:stretch>
+                  </pic:blipFill>
+                  <pic:spPr bwMode="auto">
+                    <a:xfrm>
+                      <a:off x="0" y="0"/>
+                      <a:ext cx="5723255" cy="3488055"/>
+                    </a:xfrm>
+                    <a:prstGeom prst="rect">
+                      <a:avLst/>
+                    </a:prstGeom>
+                    <a:noFill/>
+                    <a:ln>
+                      <a:noFill/>
+                    </a:ln>
+                  </pic:spPr>
+                </pic:pic>
+              </a:graphicData>
+            </a:graphic>
+          </wp:inline>
+        </w:drawing>
+      </w:r>
+    </w:p>
+    <w:p>
+      <w:pPr>
+        <w:autoSpaceDE w:val="0"/>
+        <w:autoSpaceDN w:val="0"/>
+        <w:adjustRightInd w:val="0"/>
+        <w:spacing w:line="360" w:lineRule="auto"/>
+        <w:jc w:val="both"/>
+        <w:rPr>
+          <w:rFonts w:ascii="Cambria" w:hAnsi="Cambria" w:cs="Times New Roman"/>
+          <w:noProof/>
+          <w:sz w:val="24"/>
+          <w:szCs w:val="24"/>
+        </w:rPr>
+      </w:pPr>
+      <w:r>
+        <w:rPr>
+          <w:rFonts w:ascii="Cambria" w:hAnsi="Cambria" w:cs="Times New Roman"/>
+          <w:sz w:val="24"/>
+          <w:szCs w:val="24"/>
+        </w:rPr>
+        <w:t xml:space="preserve">Now major part is wiring of all the components and accurate controlling of the edge and nodes. For the controlling of the </w:t>
+      </w:r>
+      <w:r>
+        <w:rPr>
+          <w:rFonts w:ascii="Cambria" w:hAnsi="Cambria" w:cs="Times New Roman"/>
+          <w:sz w:val="24"/>
+          <w:szCs w:val="24"/>
+        </w:rPr>
+        <w:t>edge,</w:t>
+      </w:r>
+      <w:r>
+        <w:rPr>
+          <w:rFonts w:ascii="Cambria" w:hAnsi="Cambria" w:cs="Times New Roman"/>
+          <w:sz w:val="24"/>
+          <w:szCs w:val="24"/>
+        </w:rPr>
+        <w:t xml:space="preserve"> I used Transistor as a switch logic as shown in the image below and there </w:t>
+      </w:r>
+      <w:r>
+        <w:rPr>
+          <w:rFonts w:ascii="Cambria" w:hAnsi="Cambria" w:cs="Times New Roman"/>
+          <w:sz w:val="24"/>
+          <w:szCs w:val="24"/>
+        </w:rPr>
+        <w:t>is</w:t>
+      </w:r>
+      <w:r>
+        <w:rPr>
+          <w:rFonts w:ascii="Cambria" w:hAnsi="Cambria" w:cs="Times New Roman"/>
+          <w:sz w:val="24"/>
+          <w:szCs w:val="24"/>
+        </w:rPr>
+        <w:t xml:space="preserve"> total 44 logics placed on the board</w:t>
+      </w:r>
+      <w:r>
+        <w:rPr>
+          <w:rFonts w:ascii="Cambria" w:hAnsi="Cambria" w:cs="Times New Roman"/>
+          <w:sz w:val="24"/>
+          <w:szCs w:val="24"/>
+        </w:rPr>
+        <w:t xml:space="preserve"> i.e., 2 for each edge (1 for Uplink Color and 2 for Downlink Color). As an input from the switch, there are total 14 switching circuits for the user input. The following circuits are given below.</w:t>
+      </w:r>
+    </w:p>
+    <w:p>
+      <w:pPr>
+        <w:autoSpaceDE w:val="0"/>
+        <w:autoSpaceDN w:val="0"/>
+        <w:adjustRightInd w:val="0"/>
+        <w:spacing w:line="360" w:lineRule="auto"/>
+        <w:jc w:val="both"/>
+        <w:rPr>
+          <w:rFonts w:ascii="Cambria" w:hAnsi="Cambria" w:cs="Times New Roman"/>
+          <w:sz w:val="24"/>
+          <w:szCs w:val="24"/>
+        </w:rPr>
+      </w:pPr>
+      <w:r>
+        <w:rPr>
+          <w:rFonts w:ascii="Cambria" w:hAnsi="Cambria" w:cs="Times New Roman"/>
+          <w:noProof/>
+          <w:sz w:val="24"/>
+          <w:szCs w:val="24"/>
+        </w:rPr>
+        <w:drawing>
+          <wp:inline distT="0" distB="0" distL="0" distR="0" wp14:anchorId="5A05D377" wp14:editId="51593753">
+            <wp:extent cx="5722874" cy="2429933"/>
+            <wp:effectExtent l="0" t="0" r="0" b="8890"/>
+            <wp:docPr id="8" name="Picture 8"/>
+            <wp:cNvGraphicFramePr>
+              <a:graphicFrameLocks xmlns:a="http://schemas.openxmlformats.org/drawingml/2006/main" noChangeAspect="1"/>
+            </wp:cNvGraphicFramePr>
+            <a:graphic xmlns:a="http://schemas.openxmlformats.org/drawingml/2006/main">
+              <a:graphicData uri="http://schemas.openxmlformats.org/drawingml/2006/picture">
+                <pic:pic xmlns:pic="http://schemas.openxmlformats.org/drawingml/2006/picture">
+                  <pic:nvPicPr>
+                    <pic:cNvPr id="0" name="Picture 4"/>
+                    <pic:cNvPicPr>
+                      <a:picLocks noChangeAspect="1" noChangeArrowheads="1"/>
+                    </pic:cNvPicPr>
+                  </pic:nvPicPr>
+                  <pic:blipFill rotWithShape="1">
+                    <a:blip r:embed="rId11">
+                      <a:extLst>
+                        <a:ext uri="{28A0092B-C50C-407E-A947-70E740481C1C}">
+                          <a14:useLocalDpi xmlns:a14="http://schemas.microsoft.com/office/drawing/2010/main" val="0"/>
+                        </a:ext>
+                      </a:extLst>
+                    </a:blip>
+                    <a:srcRect t="55868" b="10444"/>
+                    <a:stretch/>
+                  </pic:blipFill>
+                  <pic:spPr bwMode="auto">
+                    <a:xfrm>
+                      <a:off x="0" y="0"/>
+                      <a:ext cx="5723255" cy="2430095"/>
+                    </a:xfrm>
+                    <a:prstGeom prst="rect">
+                      <a:avLst/>
+                    </a:prstGeom>
+                    <a:noFill/>
+                    <a:ln>
+                      <a:noFill/>
+                    </a:ln>
+                    <a:extLst>
+                      <a:ext uri="{53640926-AAD7-44D8-BBD7-CCE9431645EC}">
+                        <a14:shadowObscured xmlns:a14="http://schemas.microsoft.com/office/drawing/2010/main"/>
+                      </a:ext>
+                    </a:extLst>
+                  </pic:spPr>
+                </pic:pic>
+              </a:graphicData>
+            </a:graphic>
+          </wp:inline>
+        </w:drawing>
+      </w:r>
+    </w:p>
+    <w:p>
+      <w:pPr>
+        <w:autoSpaceDE w:val="0"/>
+        <w:autoSpaceDN w:val="0"/>
+        <w:adjustRightInd w:val="0"/>
+        <w:spacing w:line="360" w:lineRule="auto"/>
+        <w:jc w:val="center"/>
+        <w:rPr>
+          <w:rFonts w:ascii="Cambria" w:hAnsi="Cambria" w:cs="Times New Roman"/>
+          <w:color w:val="FF0000"/>
+          <w:sz w:val="24"/>
+          <w:szCs w:val="24"/>
+        </w:rPr>
+      </w:pPr>
+      <w:r>
+        <w:rPr>
+          <w:rFonts w:ascii="Cambria" w:hAnsi="Cambria" w:cs="Times New Roman"/>
+          <w:color w:val="FF0000"/>
+          <w:sz w:val="24"/>
+          <w:szCs w:val="24"/>
+        </w:rPr>
+        <w:t>LED Controlling Circuit</w:t>
+      </w:r>
+    </w:p>
+    <w:p>
+      <w:pPr>
+        <w:autoSpaceDE w:val="0"/>
+        <w:autoSpaceDN w:val="0"/>
+        <w:adjustRightInd w:val="0"/>
+        <w:spacing w:line="360" w:lineRule="auto"/>
+        <w:jc w:val="center"/>
+        <w:rPr>
+          <w:rFonts w:ascii="Cambria" w:hAnsi="Cambria" w:cs="Times New Roman"/>
+          <w:color w:val="FF0000"/>
+          <w:sz w:val="24"/>
+          <w:szCs w:val="24"/>
+        </w:rPr>
+      </w:pPr>
+      <w:r>
+        <w:rPr>
+          <w:rFonts w:ascii="Cambria" w:hAnsi="Cambria" w:cs="Times New Roman"/>
+          <w:noProof/>
+          <w:color w:val="FF0000"/>
+          <w:sz w:val="24"/>
+          <w:szCs w:val="24"/>
+        </w:rPr>
+        <w:lastRenderedPageBreak/>
+        <w:drawing>
+          <wp:inline distT="0" distB="0" distL="0" distR="0" wp14:anchorId="6CF3D560" wp14:editId="662B4AA3">
+            <wp:extent cx="5721985" cy="1176867"/>
+            <wp:effectExtent l="0" t="0" r="0" b="4445"/>
+            <wp:docPr id="9" name="Picture 9"/>
+            <wp:cNvGraphicFramePr>
+              <a:graphicFrameLocks xmlns:a="http://schemas.openxmlformats.org/drawingml/2006/main" noChangeAspect="1"/>
+            </wp:cNvGraphicFramePr>
+            <a:graphic xmlns:a="http://schemas.openxmlformats.org/drawingml/2006/main">
+              <a:graphicData uri="http://schemas.openxmlformats.org/drawingml/2006/picture">
+                <pic:pic xmlns:pic="http://schemas.openxmlformats.org/drawingml/2006/picture">
+                  <pic:nvPicPr>
+                    <pic:cNvPr id="0" name="Picture 5"/>
+                    <pic:cNvPicPr>
+                      <a:picLocks noChangeAspect="1" noChangeArrowheads="1"/>
+                    </pic:cNvPicPr>
+                  </pic:nvPicPr>
+                  <pic:blipFill rotWithShape="1">
+                    <a:blip r:embed="rId12">
+                      <a:extLst>
+                        <a:ext uri="{28A0092B-C50C-407E-A947-70E740481C1C}">
+                          <a14:useLocalDpi xmlns:a14="http://schemas.microsoft.com/office/drawing/2010/main" val="0"/>
+                        </a:ext>
+                      </a:extLst>
+                    </a:blip>
+                    <a:srcRect t="21041" b="62248"/>
+                    <a:stretch/>
+                  </pic:blipFill>
+                  <pic:spPr bwMode="auto">
+                    <a:xfrm>
+                      <a:off x="0" y="0"/>
+                      <a:ext cx="5723255" cy="1177128"/>
+                    </a:xfrm>
+                    <a:prstGeom prst="rect">
+                      <a:avLst/>
+                    </a:prstGeom>
+                    <a:noFill/>
+                    <a:ln>
+                      <a:noFill/>
+                    </a:ln>
+                    <a:extLst>
+                      <a:ext uri="{53640926-AAD7-44D8-BBD7-CCE9431645EC}">
+                        <a14:shadowObscured xmlns:a14="http://schemas.microsoft.com/office/drawing/2010/main"/>
+                      </a:ext>
+                    </a:extLst>
+                  </pic:spPr>
+                </pic:pic>
+              </a:graphicData>
+            </a:graphic>
+          </wp:inline>
+        </w:drawing>
+      </w:r>
+    </w:p>
+    <w:p>
+      <w:pPr>
+        <w:autoSpaceDE w:val="0"/>
+        <w:autoSpaceDN w:val="0"/>
+        <w:adjustRightInd w:val="0"/>
+        <w:spacing w:line="360" w:lineRule="auto"/>
+        <w:jc w:val="center"/>
+        <w:rPr>
+          <w:rFonts w:ascii="Cambria" w:hAnsi="Cambria" w:cs="Times New Roman"/>
+          <w:color w:val="FF0000"/>
+          <w:sz w:val="24"/>
+          <w:szCs w:val="24"/>
+        </w:rPr>
+      </w:pPr>
+      <w:r>
+        <w:rPr>
+          <w:rFonts w:ascii="Cambria" w:hAnsi="Cambria" w:cs="Times New Roman"/>
+          <w:color w:val="FF0000"/>
+          <w:sz w:val="24"/>
+          <w:szCs w:val="24"/>
+        </w:rPr>
+        <w:t>Input Switch Circuit</w:t>
+      </w:r>
+    </w:p>
+    <w:p>
+      <w:pPr>
+        <w:autoSpaceDE w:val="0"/>
+        <w:autoSpaceDN w:val="0"/>
+        <w:adjustRightInd w:val="0"/>
+        <w:spacing w:line="360" w:lineRule="auto"/>
+        <w:jc w:val="center"/>
+        <w:rPr>
+          <w:rFonts w:ascii="Cambria" w:hAnsi="Cambria" w:cs="Times New Roman"/>
+          <w:color w:val="FF0000"/>
+          <w:sz w:val="24"/>
+          <w:szCs w:val="24"/>
+        </w:rPr>
+      </w:pPr>
+    </w:p>
+    <w:p>
+      <w:pPr>
+        <w:autoSpaceDE w:val="0"/>
+        <w:autoSpaceDN w:val="0"/>
+        <w:adjustRightInd w:val="0"/>
+        <w:spacing w:line="360" w:lineRule="auto"/>
+        <w:jc w:val="center"/>
+        <w:rPr>
+          <w:rFonts w:ascii="Cambria" w:hAnsi="Cambria" w:cs="Times New Roman"/>
+          <w:noProof/>
+          <w:color w:val="FF0000"/>
+          <w:sz w:val="24"/>
+          <w:szCs w:val="24"/>
+        </w:rPr>
+      </w:pPr>
+    </w:p>
+    <w:p>
+      <w:pPr>
+        <w:autoSpaceDE w:val="0"/>
+        <w:autoSpaceDN w:val="0"/>
+        <w:adjustRightInd w:val="0"/>
+        <w:spacing w:line="360" w:lineRule="auto"/>
+        <w:jc w:val="center"/>
+        <w:rPr>
+          <w:rFonts w:ascii="Cambria" w:hAnsi="Cambria" w:cs="Times New Roman"/>
+          <w:color w:val="FF0000"/>
+          <w:sz w:val="24"/>
+          <w:szCs w:val="24"/>
+        </w:rPr>
+      </w:pPr>
+      <w:r>
+        <w:rPr>
+          <w:rFonts w:ascii="Cambria" w:hAnsi="Cambria" w:cs="Times New Roman"/>
+          <w:noProof/>
+          <w:color w:val="FF0000"/>
+          <w:sz w:val="24"/>
+          <w:szCs w:val="24"/>
+        </w:rPr>
+        <w:drawing>
+          <wp:inline distT="0" distB="0" distL="0" distR="0" wp14:anchorId="1D3AEA30" wp14:editId="73E11BB6">
+            <wp:extent cx="5723255" cy="2091267"/>
+            <wp:effectExtent l="0" t="0" r="0" b="4445"/>
+            <wp:docPr id="10" name="Picture 10"/>
+            <wp:cNvGraphicFramePr>
+              <a:graphicFrameLocks xmlns:a="http://schemas.openxmlformats.org/drawingml/2006/main" noChangeAspect="1"/>
+            </wp:cNvGraphicFramePr>
+            <a:graphic xmlns:a="http://schemas.openxmlformats.org/drawingml/2006/main">
+              <a:graphicData uri="http://schemas.openxmlformats.org/drawingml/2006/picture">
+                <pic:pic xmlns:pic="http://schemas.openxmlformats.org/drawingml/2006/picture">
+                  <pic:nvPicPr>
+                    <pic:cNvPr id="0" name="Picture 6"/>
+                    <pic:cNvPicPr>
+                      <a:picLocks noChangeAspect="1" noChangeArrowheads="1"/>
+                    </pic:cNvPicPr>
+                  </pic:nvPicPr>
+                  <pic:blipFill rotWithShape="1">
+                    <a:blip r:embed="rId12">
+                      <a:extLst>
+                        <a:ext uri="{28A0092B-C50C-407E-A947-70E740481C1C}">
+                          <a14:useLocalDpi xmlns:a14="http://schemas.microsoft.com/office/drawing/2010/main" val="0"/>
+                        </a:ext>
+                      </a:extLst>
+                    </a:blip>
+                    <a:srcRect t="46155" b="24156"/>
+                    <a:stretch/>
+                  </pic:blipFill>
+                  <pic:spPr bwMode="auto">
+                    <a:xfrm>
+                      <a:off x="0" y="0"/>
+                      <a:ext cx="5723255" cy="2091267"/>
+                    </a:xfrm>
+                    <a:prstGeom prst="rect">
+                      <a:avLst/>
+                    </a:prstGeom>
+                    <a:noFill/>
+                    <a:ln>
+                      <a:noFill/>
+                    </a:ln>
+                    <a:extLst>
+                      <a:ext uri="{53640926-AAD7-44D8-BBD7-CCE9431645EC}">
+                        <a14:shadowObscured xmlns:a14="http://schemas.microsoft.com/office/drawing/2010/main"/>
+                      </a:ext>
+                    </a:extLst>
+                  </pic:spPr>
+                </pic:pic>
+              </a:graphicData>
+            </a:graphic>
+          </wp:inline>
+        </w:drawing>
+      </w:r>
+    </w:p>
+    <w:p>
+      <w:pPr>
+        <w:autoSpaceDE w:val="0"/>
+        <w:autoSpaceDN w:val="0"/>
+        <w:adjustRightInd w:val="0"/>
+        <w:spacing w:line="360" w:lineRule="auto"/>
+        <w:jc w:val="center"/>
+        <w:rPr>
+          <w:rFonts w:ascii="Cambria" w:hAnsi="Cambria" w:cs="Times New Roman"/>
+          <w:color w:val="FF0000"/>
+          <w:sz w:val="24"/>
+          <w:szCs w:val="24"/>
+        </w:rPr>
+      </w:pPr>
+      <w:r>
+        <w:rPr>
+          <w:rFonts w:ascii="Cambria" w:hAnsi="Cambria" w:cs="Times New Roman"/>
+          <w:color w:val="FF0000"/>
+          <w:sz w:val="24"/>
+          <w:szCs w:val="24"/>
+        </w:rPr>
+        <w:t>Critical Node Demonstration Circuit</w:t>
+      </w:r>
+    </w:p>
+    <w:p>
+      <w:pPr>
+        <w:autoSpaceDE w:val="0"/>
+        <w:autoSpaceDN w:val="0"/>
+        <w:adjustRightInd w:val="0"/>
+        <w:spacing w:line="360" w:lineRule="auto"/>
+        <w:jc w:val="center"/>
+        <w:rPr>
+          <w:rFonts w:ascii="Cambria" w:hAnsi="Cambria" w:cs="Times New Roman"/>
+          <w:color w:val="FF0000"/>
+          <w:sz w:val="24"/>
+          <w:szCs w:val="24"/>
+        </w:rPr>
+      </w:pPr>
+    </w:p>
+    <w:p>
+      <w:pPr>
+        <w:autoSpaceDE w:val="0"/>
+        <w:autoSpaceDN w:val="0"/>
+        <w:adjustRightInd w:val="0"/>
+        <w:spacing w:line="360" w:lineRule="auto"/>
+        <w:jc w:val="center"/>
+        <w:rPr>
+          <w:rFonts w:ascii="Cambria" w:hAnsi="Cambria" w:cs="Times New Roman"/>
+          <w:sz w:val="24"/>
+          <w:szCs w:val="24"/>
+        </w:rPr>
+      </w:pPr>
+      <w:r>
+        <w:rPr>
+          <w:rFonts w:ascii="Cambria" w:hAnsi="Cambria" w:cs="Times New Roman"/>
+          <w:sz w:val="24"/>
+          <w:szCs w:val="24"/>
+        </w:rPr>
+        <w:t>After doing all this our Hardware is Ready!!</w:t>
+      </w:r>
+    </w:p>
+    <w:p>
+      <w:pPr>
+        <w:autoSpaceDE w:val="0"/>
+        <w:autoSpaceDN w:val="0"/>
+        <w:adjustRightInd w:val="0"/>
+        <w:spacing w:line="360" w:lineRule="auto"/>
+        <w:jc w:val="center"/>
+        <w:rPr>
+          <w:rFonts w:ascii="Cambria" w:hAnsi="Cambria" w:cs="Times New Roman"/>
+          <w:sz w:val="24"/>
+          <w:szCs w:val="24"/>
+        </w:rPr>
+      </w:pPr>
+      <w:r>
+        <w:rPr>
+          <w:rFonts w:ascii="Cambria" w:hAnsi="Cambria" w:cs="Times New Roman"/>
+          <w:sz w:val="24"/>
+          <w:szCs w:val="24"/>
+        </w:rPr>
+        <w:t>Now we will see the Software Part</w:t>
+      </w:r>
+    </w:p>
+    <w:p>
+      <w:pPr>
+        <w:rPr>
+          <w:rFonts w:ascii="Cambria" w:hAnsi="Cambria" w:cs="Times New Roman"/>
+          <w:sz w:val="24"/>
+          <w:szCs w:val="24"/>
+        </w:rPr>
+      </w:pPr>
+    </w:p>
+    <w:p>
+      <w:pPr>
+        <w:tabs>
+          <w:tab w:val="left" w:pos="1973"/>
+        </w:tabs>
+        <w:rPr>
+          <w:rFonts w:ascii="Cambria" w:hAnsi="Cambria" w:cs="Times New Roman"/>
+          <w:sz w:val="24"/>
+          <w:szCs w:val="24"/>
+        </w:rPr>
+      </w:pPr>
+      <w:r>
+        <w:rPr>
+          <w:rFonts w:ascii="Cambria" w:hAnsi="Cambria" w:cs="Times New Roman"/>
+          <w:sz w:val="24"/>
+          <w:szCs w:val="24"/>
+        </w:rPr>
+        <w:tab/>
+      </w:r>
+    </w:p>
+    <w:p>
+      <w:pPr>
+        <w:tabs>
+          <w:tab w:val="left" w:pos="1973"/>
+        </w:tabs>
+        <w:rPr>
+          <w:rFonts w:ascii="Cambria" w:hAnsi="Cambria" w:cs="Times New Roman"/>
+          <w:sz w:val="24"/>
+          <w:szCs w:val="24"/>
+        </w:rPr>
+      </w:pPr>
+    </w:p>
+    <w:p>
+      <w:pPr>
+        <w:tabs>
+          <w:tab w:val="left" w:pos="1973"/>
+        </w:tabs>
+        <w:rPr>
+          <w:rFonts w:ascii="Cambria" w:hAnsi="Cambria" w:cs="Times New Roman"/>
+          <w:sz w:val="24"/>
+          <w:szCs w:val="24"/>
+        </w:rPr>
+      </w:pPr>
+    </w:p>
+    <w:p>
+      <w:pPr>
+        <w:tabs>
+          <w:tab w:val="left" w:pos="1973"/>
+        </w:tabs>
+        <w:rPr>
+          <w:rFonts w:ascii="Cambria" w:hAnsi="Cambria" w:cs="Times New Roman"/>
+          <w:sz w:val="24"/>
+          <w:szCs w:val="24"/>
+        </w:rPr>
+      </w:pPr>
+    </w:p>
+    <w:p>
+      <w:pPr>
+        <w:tabs>
+          <w:tab w:val="left" w:pos="1973"/>
+        </w:tabs>
+        <w:rPr>
+          <w:rFonts w:ascii="Cambria" w:hAnsi="Cambria" w:cs="Times New Roman"/>
+          <w:sz w:val="24"/>
+          <w:szCs w:val="24"/>
+        </w:rPr>
+      </w:pPr>
+    </w:p>
+    <w:p>
+      <w:pPr>
+        <w:tabs>
+          <w:tab w:val="left" w:pos="1973"/>
+        </w:tabs>
+        <w:rPr>
+          <w:rFonts w:ascii="Cambria" w:hAnsi="Cambria" w:cs="Times New Roman"/>
+          <w:sz w:val="24"/>
+          <w:szCs w:val="24"/>
+        </w:rPr>
+      </w:pPr>
+    </w:p>
+    <w:p>
+      <w:pPr>
+        <w:tabs>
+          <w:tab w:val="left" w:pos="1973"/>
+        </w:tabs>
+        <w:jc w:val="center"/>
+        <w:rPr>
+          <w:rFonts w:ascii="Cambria" w:hAnsi="Cambria" w:cs="Times New Roman"/>
+          <w:b/>
+          <w:bCs/>
+          <w:sz w:val="40"/>
+          <w:szCs w:val="40"/>
+        </w:rPr>
+      </w:pPr>
+      <w:r>
+        <w:rPr>
+          <w:rFonts w:ascii="Cambria" w:hAnsi="Cambria" w:cs="Times New Roman"/>
+          <w:b/>
+          <w:bCs/>
+          <w:sz w:val="40"/>
+          <w:szCs w:val="40"/>
+        </w:rPr>
+        <w:lastRenderedPageBreak/>
+        <w:t>SOFTWARE</w:t>
+      </w:r>
+    </w:p>
+    <w:p>
+      <w:pPr>
+        <w:tabs>
+          <w:tab w:val="left" w:pos="1973"/>
+        </w:tabs>
+        <w:jc w:val="center"/>
+        <w:rPr>
+          <w:rFonts w:ascii="Cambria" w:hAnsi="Cambria" w:cs="Times New Roman"/>
+          <w:b/>
+          <w:bCs/>
+          <w:sz w:val="40"/>
+          <w:szCs w:val="40"/>
+        </w:rPr>
+      </w:pPr>
+    </w:p>
+    <w:p>
+      <w:pPr>
+        <w:tabs>
+          <w:tab w:val="left" w:pos="1973"/>
+        </w:tabs>
+        <w:jc w:val="both"/>
+        <w:rPr>
+          <w:rFonts w:ascii="Cambria" w:hAnsi="Cambria" w:cs="Times New Roman"/>
+          <w:sz w:val="24"/>
+          <w:szCs w:val="24"/>
+        </w:rPr>
+      </w:pPr>
+      <w:proofErr w:type="gramStart"/>
+      <w:r>
+        <w:rPr>
+          <w:rFonts w:ascii="Cambria" w:hAnsi="Cambria" w:cs="Times New Roman"/>
+          <w:sz w:val="24"/>
+          <w:szCs w:val="24"/>
+        </w:rPr>
+        <w:t>Firstly</w:t>
+      </w:r>
+      <w:proofErr w:type="gramEnd"/>
+      <w:r>
+        <w:rPr>
+          <w:rFonts w:ascii="Cambria" w:hAnsi="Cambria" w:cs="Times New Roman"/>
+          <w:sz w:val="24"/>
+          <w:szCs w:val="24"/>
+        </w:rPr>
+        <w:t xml:space="preserve"> I implemented the whole algorithm in C Language </w:t>
+      </w:r>
+      <w:r>
+        <w:rPr>
+          <w:rFonts w:ascii="Cambria" w:hAnsi="Cambria" w:cs="Times New Roman"/>
+          <w:sz w:val="24"/>
+          <w:szCs w:val="24"/>
+        </w:rPr>
+        <w:t xml:space="preserve">using the concept of Adjacency Matrix which is part of our syllabus. But my Hardware wasn’t working with laptop. My idea was something different so I have to convert the whole logic in the Arduino. I have to implement and verify 50 Different Conditions for the accurate implementation of Dijkstra’s Algorithm in Arduino. Now the code which was flashed on Arduino Mega board is a combination of Input from the Switch and the Controlling logic of the Edges. </w:t>
+      </w:r>
+    </w:p>
+    <w:p>
+      <w:pPr>
+        <w:tabs>
+          <w:tab w:val="left" w:pos="1973"/>
+        </w:tabs>
+        <w:jc w:val="both"/>
+        <w:rPr>
+          <w:rFonts w:ascii="Cambria" w:hAnsi="Cambria" w:cs="Times New Roman"/>
+          <w:sz w:val="24"/>
+          <w:szCs w:val="24"/>
+        </w:rPr>
+      </w:pPr>
+      <w:r>
+        <w:rPr>
+          <w:rFonts w:ascii="Cambria" w:hAnsi="Cambria" w:cs="Times New Roman"/>
+          <w:sz w:val="24"/>
+          <w:szCs w:val="24"/>
+        </w:rPr>
+        <w:t>You can find the code on my GitHub Repository:</w:t>
+      </w:r>
+    </w:p>
+    <w:p>
+      <w:pPr>
+        <w:tabs>
+          <w:tab w:val="left" w:pos="1973"/>
+        </w:tabs>
+        <w:jc w:val="both"/>
+        <w:rPr>
+          <w:rFonts w:ascii="Cambria" w:hAnsi="Cambria" w:cs="Times New Roman"/>
+          <w:sz w:val="24"/>
+          <w:szCs w:val="24"/>
+        </w:rPr>
+      </w:pPr>
+      <w:r>
+        <w:rPr>
+          <w:rFonts w:ascii="Cambria" w:hAnsi="Cambria" w:cs="Times New Roman"/>
+          <w:sz w:val="24"/>
+          <w:szCs w:val="24"/>
+        </w:rPr>
+        <w:t xml:space="preserve"> </w:t>
+      </w:r>
+      <w:hyperlink r:id="rId13" w:history="1">
+        <w:r>
+          <w:rPr>
+            <w:rStyle w:val="Hyperlink"/>
+            <w:rFonts w:ascii="Cambria" w:hAnsi="Cambria" w:cs="Times New Roman"/>
+            <w:sz w:val="24"/>
+            <w:szCs w:val="24"/>
+          </w:rPr>
+          <w:t>https://github.com/ShashankBagda/Discrete-Mathematics-and-Graph-Theory</w:t>
+        </w:r>
+      </w:hyperlink>
+    </w:p>
+    <w:p>
+      <w:pPr>
+        <w:tabs>
+          <w:tab w:val="left" w:pos="1973"/>
+        </w:tabs>
+        <w:jc w:val="both"/>
+        <w:rPr>
+          <w:rFonts w:ascii="Cambria" w:hAnsi="Cambria" w:cs="Times New Roman"/>
+          <w:sz w:val="24"/>
+          <w:szCs w:val="24"/>
+        </w:rPr>
+      </w:pPr>
+      <w:r>
+        <w:rPr>
+          <w:rFonts w:ascii="Cambria" w:hAnsi="Cambria" w:cs="Times New Roman"/>
+          <w:sz w:val="24"/>
+          <w:szCs w:val="24"/>
+        </w:rPr>
+        <w:t xml:space="preserve">You can follow the link and find the whole progress of the project. </w:t>
+      </w:r>
+    </w:p>
+    <w:p>
+      <w:pPr>
+        <w:tabs>
+          <w:tab w:val="left" w:pos="1973"/>
+        </w:tabs>
+        <w:jc w:val="both"/>
+        <w:rPr>
+          <w:rFonts w:ascii="Cambria" w:hAnsi="Cambria" w:cs="Times New Roman"/>
+          <w:sz w:val="24"/>
+          <w:szCs w:val="24"/>
+        </w:rPr>
+      </w:pPr>
+      <w:r>
+        <w:rPr>
+          <w:rFonts w:ascii="Cambria" w:hAnsi="Cambria" w:cs="Times New Roman"/>
+          <w:sz w:val="24"/>
+          <w:szCs w:val="24"/>
+        </w:rPr>
+        <w:t xml:space="preserve">Now the Hardware and Software parts are ready and its time for the </w:t>
+      </w:r>
+      <w:r>
+        <w:rPr>
+          <w:rFonts w:ascii="Cambria" w:hAnsi="Cambria" w:cs="Times New Roman"/>
+          <w:sz w:val="24"/>
+          <w:szCs w:val="24"/>
+        </w:rPr>
+        <w:t xml:space="preserve">final </w:t>
+      </w:r>
+      <w:r>
+        <w:rPr>
+          <w:rFonts w:ascii="Cambria" w:hAnsi="Cambria" w:cs="Times New Roman"/>
+          <w:sz w:val="24"/>
+          <w:szCs w:val="24"/>
+        </w:rPr>
+        <w:t>output…</w:t>
+      </w:r>
+    </w:p>
+    <w:p>
+      <w:pPr>
+        <w:tabs>
+          <w:tab w:val="left" w:pos="1973"/>
+        </w:tabs>
+        <w:jc w:val="both"/>
+        <w:rPr>
+          <w:rFonts w:ascii="Cambria" w:hAnsi="Cambria" w:cs="Times New Roman"/>
+          <w:sz w:val="24"/>
+          <w:szCs w:val="24"/>
+        </w:rPr>
+      </w:pPr>
+    </w:p>
+    <w:p>
+      <w:pPr>
+        <w:tabs>
+          <w:tab w:val="left" w:pos="1973"/>
+        </w:tabs>
+        <w:jc w:val="both"/>
+        <w:rPr>
+          <w:rFonts w:ascii="Cambria" w:hAnsi="Cambria" w:cs="Times New Roman"/>
+          <w:sz w:val="24"/>
+          <w:szCs w:val="24"/>
+        </w:rPr>
+      </w:pPr>
+    </w:p>
+    <w:p>
+      <w:pPr>
+        <w:tabs>
+          <w:tab w:val="left" w:pos="1973"/>
+        </w:tabs>
+        <w:jc w:val="center"/>
+        <w:rPr>
+          <w:rFonts w:ascii="Cambria" w:hAnsi="Cambria" w:cs="Times New Roman"/>
+          <w:color w:val="FF0000"/>
+          <w:sz w:val="24"/>
+          <w:szCs w:val="24"/>
+        </w:rPr>
+      </w:pPr>
+      <w:r>
+        <w:rPr>
+          <w:rFonts w:ascii="Cambria" w:hAnsi="Cambria" w:cs="Times New Roman"/>
+          <w:color w:val="FF0000"/>
+          <w:sz w:val="24"/>
+          <w:szCs w:val="24"/>
+        </w:rPr>
+        <w:t>Representation of Network Link between two Gaming Consoles located at different areas</w:t>
+      </w:r>
+    </w:p>
+    <w:p>
+      <w:pPr>
+        <w:tabs>
+          <w:tab w:val="left" w:pos="1973"/>
+        </w:tabs>
+        <w:jc w:val="center"/>
+        <w:rPr>
+          <w:rFonts w:ascii="Cambria" w:hAnsi="Cambria" w:cs="Times New Roman"/>
+          <w:sz w:val="24"/>
+          <w:szCs w:val="24"/>
+        </w:rPr>
+      </w:pPr>
+    </w:p>
+    <w:p>
+      <w:pPr>
+        <w:tabs>
+          <w:tab w:val="left" w:pos="1973"/>
+        </w:tabs>
+        <w:jc w:val="center"/>
+        <w:rPr>
+          <w:rFonts w:ascii="Cambria" w:hAnsi="Cambria" w:cs="Times New Roman"/>
+          <w:sz w:val="24"/>
+          <w:szCs w:val="24"/>
+        </w:rPr>
+      </w:pPr>
+      <w:r>
+        <w:rPr>
+          <w:rFonts w:ascii="Cambria" w:hAnsi="Cambria" w:cs="Times New Roman"/>
+          <w:noProof/>
+          <w:sz w:val="24"/>
+          <w:szCs w:val="24"/>
+        </w:rPr>
+        <w:drawing>
+          <wp:inline distT="0" distB="0" distL="0" distR="0" wp14:anchorId="2FCF1BB1" wp14:editId="63493A78">
+            <wp:extent cx="5653133" cy="3522133"/>
+            <wp:effectExtent l="0" t="0" r="5080" b="2540"/>
+            <wp:docPr id="11" name="Picture 11"/>
+            <wp:cNvGraphicFramePr>
+              <a:graphicFrameLocks xmlns:a="http://schemas.openxmlformats.org/drawingml/2006/main" noChangeAspect="1"/>
+            </wp:cNvGraphicFramePr>
+            <a:graphic xmlns:a="http://schemas.openxmlformats.org/drawingml/2006/main">
+              <a:graphicData uri="http://schemas.openxmlformats.org/drawingml/2006/picture">
+                <pic:pic xmlns:pic="http://schemas.openxmlformats.org/drawingml/2006/picture">
+                  <pic:nvPicPr>
+                    <pic:cNvPr id="0" name="Picture 7"/>
+                    <pic:cNvPicPr>
+                      <a:picLocks noChangeAspect="1" noChangeArrowheads="1"/>
+                    </pic:cNvPicPr>
+                  </pic:nvPicPr>
+                  <pic:blipFill rotWithShape="1">
+                    <a:blip r:embed="rId14" cstate="print">
+                      <a:extLst>
+                        <a:ext uri="{28A0092B-C50C-407E-A947-70E740481C1C}">
+                          <a14:useLocalDpi xmlns:a14="http://schemas.microsoft.com/office/drawing/2010/main" val="0"/>
+                        </a:ext>
+                      </a:extLst>
+                    </a:blip>
+                    <a:srcRect l="1330" t="14962" b="6285"/>
+                    <a:stretch/>
+                  </pic:blipFill>
+                  <pic:spPr bwMode="auto">
+                    <a:xfrm>
+                      <a:off x="0" y="0"/>
+                      <a:ext cx="5662896" cy="3528216"/>
+                    </a:xfrm>
+                    <a:prstGeom prst="rect">
+                      <a:avLst/>
+                    </a:prstGeom>
+                    <a:noFill/>
+                    <a:ln>
+                      <a:noFill/>
+                    </a:ln>
+                    <a:extLst>
+                      <a:ext uri="{53640926-AAD7-44D8-BBD7-CCE9431645EC}">
+                        <a14:shadowObscured xmlns:a14="http://schemas.microsoft.com/office/drawing/2010/main"/>
+                      </a:ext>
+                    </a:extLst>
+                  </pic:spPr>
+                </pic:pic>
+              </a:graphicData>
+            </a:graphic>
+          </wp:inline>
+        </w:drawing>
+      </w:r>
+    </w:p>
+    <w:p>
+      <w:pPr>
+        <w:tabs>
+          <w:tab w:val="left" w:pos="1973"/>
+        </w:tabs>
+        <w:jc w:val="center"/>
+        <w:rPr>
+          <w:rFonts w:ascii="Cambria" w:hAnsi="Cambria" w:cs="Times New Roman"/>
+          <w:sz w:val="24"/>
+          <w:szCs w:val="24"/>
+        </w:rPr>
+      </w:pPr>
+      <w:r>
+        <w:rPr>
+          <w:rFonts w:ascii="Cambria" w:hAnsi="Cambria" w:cs="Times New Roman"/>
+          <w:noProof/>
+          <w:sz w:val="24"/>
+          <w:szCs w:val="24"/>
+        </w:rPr>
+        <w:lastRenderedPageBreak/>
+        <w:drawing>
+          <wp:inline distT="0" distB="0" distL="0" distR="0" wp14:anchorId="1BEAEA57" wp14:editId="3449A45A">
+            <wp:extent cx="5731482" cy="3522133"/>
+            <wp:effectExtent l="0" t="0" r="3175" b="2540"/>
+            <wp:docPr id="12" name="Picture 12"/>
+            <wp:cNvGraphicFramePr>
+              <a:graphicFrameLocks xmlns:a="http://schemas.openxmlformats.org/drawingml/2006/main" noChangeAspect="1"/>
+            </wp:cNvGraphicFramePr>
+            <a:graphic xmlns:a="http://schemas.openxmlformats.org/drawingml/2006/main">
+              <a:graphicData uri="http://schemas.openxmlformats.org/drawingml/2006/picture">
+                <pic:pic xmlns:pic="http://schemas.openxmlformats.org/drawingml/2006/picture">
+                  <pic:nvPicPr>
+                    <pic:cNvPr id="0" name="Picture 8"/>
+                    <pic:cNvPicPr>
+                      <a:picLocks noChangeAspect="1" noChangeArrowheads="1"/>
+                    </pic:cNvPicPr>
+                  </pic:nvPicPr>
+                  <pic:blipFill rotWithShape="1">
+                    <a:blip r:embed="rId15" cstate="print">
+                      <a:extLst>
+                        <a:ext uri="{28A0092B-C50C-407E-A947-70E740481C1C}">
+                          <a14:useLocalDpi xmlns:a14="http://schemas.microsoft.com/office/drawing/2010/main" val="0"/>
+                        </a:ext>
+                      </a:extLst>
+                    </a:blip>
+                    <a:srcRect t="14962" b="3135"/>
+                    <a:stretch/>
+                  </pic:blipFill>
+                  <pic:spPr bwMode="auto">
+                    <a:xfrm>
+                      <a:off x="0" y="0"/>
+                      <a:ext cx="5732145" cy="3522540"/>
+                    </a:xfrm>
+                    <a:prstGeom prst="rect">
+                      <a:avLst/>
+                    </a:prstGeom>
+                    <a:noFill/>
+                    <a:ln>
+                      <a:noFill/>
+                    </a:ln>
+                    <a:extLst>
+                      <a:ext uri="{53640926-AAD7-44D8-BBD7-CCE9431645EC}">
+                        <a14:shadowObscured xmlns:a14="http://schemas.microsoft.com/office/drawing/2010/main"/>
+                      </a:ext>
+                    </a:extLst>
+                  </pic:spPr>
+                </pic:pic>
+              </a:graphicData>
+            </a:graphic>
+          </wp:inline>
+        </w:drawing>
+      </w:r>
+    </w:p>
+    <w:p>
+      <w:pPr>
+        <w:tabs>
+          <w:tab w:val="left" w:pos="1973"/>
+        </w:tabs>
+        <w:jc w:val="center"/>
+        <w:rPr>
+          <w:rFonts w:ascii="Cambria" w:hAnsi="Cambria" w:cs="Times New Roman"/>
+          <w:color w:val="FF0000"/>
+          <w:sz w:val="24"/>
+          <w:szCs w:val="24"/>
+        </w:rPr>
+      </w:pPr>
+    </w:p>
+    <w:p>
+      <w:pPr>
+        <w:tabs>
+          <w:tab w:val="left" w:pos="1973"/>
+        </w:tabs>
+        <w:jc w:val="center"/>
+        <w:rPr>
+          <w:rFonts w:ascii="Cambria" w:hAnsi="Cambria" w:cs="Times New Roman"/>
+          <w:sz w:val="24"/>
+          <w:szCs w:val="24"/>
+        </w:rPr>
+      </w:pPr>
+      <w:r>
+        <w:rPr>
+          <w:rFonts w:ascii="Cambria" w:hAnsi="Cambria" w:cs="Times New Roman"/>
+          <w:noProof/>
+          <w:sz w:val="24"/>
+          <w:szCs w:val="24"/>
+        </w:rPr>
+        <w:drawing>
+          <wp:inline distT="0" distB="0" distL="0" distR="0" wp14:anchorId="2C7BDC73" wp14:editId="43BA6F0B">
+            <wp:extent cx="5731812" cy="3386667"/>
+            <wp:effectExtent l="0" t="0" r="2540" b="4445"/>
+            <wp:docPr id="13" name="Picture 13"/>
+            <wp:cNvGraphicFramePr>
+              <a:graphicFrameLocks xmlns:a="http://schemas.openxmlformats.org/drawingml/2006/main" noChangeAspect="1"/>
+            </wp:cNvGraphicFramePr>
+            <a:graphic xmlns:a="http://schemas.openxmlformats.org/drawingml/2006/main">
+              <a:graphicData uri="http://schemas.openxmlformats.org/drawingml/2006/picture">
+                <pic:pic xmlns:pic="http://schemas.openxmlformats.org/drawingml/2006/picture">
+                  <pic:nvPicPr>
+                    <pic:cNvPr id="0" name="Picture 9"/>
+                    <pic:cNvPicPr>
+                      <a:picLocks noChangeAspect="1" noChangeArrowheads="1"/>
+                    </pic:cNvPicPr>
+                  </pic:nvPicPr>
+                  <pic:blipFill rotWithShape="1">
+                    <a:blip r:embed="rId16" cstate="print">
+                      <a:extLst>
+                        <a:ext uri="{28A0092B-C50C-407E-A947-70E740481C1C}">
+                          <a14:useLocalDpi xmlns:a14="http://schemas.microsoft.com/office/drawing/2010/main" val="0"/>
+                        </a:ext>
+                      </a:extLst>
+                    </a:blip>
+                    <a:srcRect t="15158" b="6094"/>
+                    <a:stretch/>
+                  </pic:blipFill>
+                  <pic:spPr bwMode="auto">
+                    <a:xfrm>
+                      <a:off x="0" y="0"/>
+                      <a:ext cx="5732145" cy="3386864"/>
+                    </a:xfrm>
+                    <a:prstGeom prst="rect">
+                      <a:avLst/>
+                    </a:prstGeom>
+                    <a:noFill/>
+                    <a:ln>
+                      <a:noFill/>
+                    </a:ln>
+                    <a:extLst>
+                      <a:ext uri="{53640926-AAD7-44D8-BBD7-CCE9431645EC}">
+                        <a14:shadowObscured xmlns:a14="http://schemas.microsoft.com/office/drawing/2010/main"/>
+                      </a:ext>
+                    </a:extLst>
+                  </pic:spPr>
+                </pic:pic>
+              </a:graphicData>
+            </a:graphic>
+          </wp:inline>
+        </w:drawing>
+      </w:r>
+    </w:p>
+    <w:p>
+      <w:pPr>
+        <w:tabs>
+          <w:tab w:val="left" w:pos="1973"/>
+        </w:tabs>
+        <w:jc w:val="center"/>
+        <w:rPr>
+          <w:rFonts w:ascii="Cambria" w:hAnsi="Cambria" w:cs="Times New Roman"/>
+          <w:color w:val="FF0000"/>
+          <w:sz w:val="24"/>
+          <w:szCs w:val="24"/>
+        </w:rPr>
+      </w:pPr>
+      <w:r>
+        <w:rPr>
+          <w:rFonts w:ascii="Cambria" w:hAnsi="Cambria" w:cs="Times New Roman"/>
+          <w:color w:val="FF0000"/>
+          <w:sz w:val="24"/>
+          <w:szCs w:val="24"/>
+        </w:rPr>
+        <w:t>Critical Nodes of Network</w:t>
+      </w:r>
+    </w:p>
+    <w:p>
+      <w:pPr>
+        <w:tabs>
+          <w:tab w:val="left" w:pos="1973"/>
+        </w:tabs>
+        <w:jc w:val="center"/>
+        <w:rPr>
+          <w:rFonts w:ascii="Cambria" w:hAnsi="Cambria" w:cs="Times New Roman"/>
+          <w:color w:val="FF0000"/>
+          <w:sz w:val="24"/>
+          <w:szCs w:val="24"/>
+        </w:rPr>
+      </w:pPr>
+    </w:p>
+    <w:p>
+      <w:pPr>
+        <w:tabs>
+          <w:tab w:val="left" w:pos="1973"/>
+        </w:tabs>
+        <w:jc w:val="center"/>
+        <w:rPr>
+          <w:rFonts w:ascii="Cambria" w:hAnsi="Cambria" w:cs="Times New Roman"/>
+          <w:color w:val="FF0000"/>
+          <w:sz w:val="24"/>
+          <w:szCs w:val="24"/>
+        </w:rPr>
+      </w:pPr>
+    </w:p>
+    <w:p>
+      <w:pPr>
+        <w:tabs>
+          <w:tab w:val="left" w:pos="1973"/>
+        </w:tabs>
+        <w:jc w:val="center"/>
+        <w:rPr>
+          <w:rFonts w:ascii="Cambria" w:hAnsi="Cambria" w:cs="Times New Roman"/>
+          <w:color w:val="FF0000"/>
+          <w:sz w:val="24"/>
+          <w:szCs w:val="24"/>
+        </w:rPr>
+      </w:pPr>
+      <w:r>
+        <w:rPr>
+          <w:rFonts w:ascii="Cambria" w:hAnsi="Cambria" w:cs="Times New Roman"/>
+          <w:color w:val="00B050"/>
+          <w:sz w:val="36"/>
+          <w:szCs w:val="36"/>
+        </w:rPr>
+        <w:t>THANK YOU</w:t>
+      </w:r>
+    </w:p>
     <w:sectPr>
       <w:pgSz w:w="11906" w:h="16838"/>
       <w:pgMar w:top="1440" w:right="1440" w:bottom="1440" w:left="1440" w:header="708" w:footer="708" w:gutter="0"/>
@@ -1462,11 +2662,103 @@
       </w:rPr>
     </w:lvl>
   </w:abstractNum>
+  <w:abstractNum w:abstractNumId="2" w15:restartNumberingAfterBreak="0">
+    <w:nsid w:val="2C29682E"/>
+    <w:multiLevelType w:val="hybridMultilevel"/>
+    <w:tmpl w:val="F2D8091C"/>
+    <w:lvl w:ilvl="0" w:tplc="4009000F">
+      <w:start w:val="1"/>
+      <w:numFmt w:val="decimal"/>
+      <w:lvlText w:val="%1."/>
+      <w:lvlJc w:val="left"/>
+      <w:pPr>
+        <w:ind w:left="720" w:hanging="360"/>
+      </w:pPr>
+      <w:rPr>
+        <w:rFonts w:hint="default"/>
+      </w:rPr>
+    </w:lvl>
+    <w:lvl w:ilvl="1" w:tplc="40090019" w:tentative="1">
+      <w:start w:val="1"/>
+      <w:numFmt w:val="lowerLetter"/>
+      <w:lvlText w:val="%2."/>
+      <w:lvlJc w:val="left"/>
+      <w:pPr>
+        <w:ind w:left="1440" w:hanging="360"/>
+      </w:pPr>
+    </w:lvl>
+    <w:lvl w:ilvl="2" w:tplc="4009001B" w:tentative="1">
+      <w:start w:val="1"/>
+      <w:numFmt w:val="lowerRoman"/>
+      <w:lvlText w:val="%3."/>
+      <w:lvlJc w:val="right"/>
+      <w:pPr>
+        <w:ind w:left="2160" w:hanging="180"/>
+      </w:pPr>
+    </w:lvl>
+    <w:lvl w:ilvl="3" w:tplc="4009000F" w:tentative="1">
+      <w:start w:val="1"/>
+      <w:numFmt w:val="decimal"/>
+      <w:lvlText w:val="%4."/>
+      <w:lvlJc w:val="left"/>
+      <w:pPr>
+        <w:ind w:left="2880" w:hanging="360"/>
+      </w:pPr>
+    </w:lvl>
+    <w:lvl w:ilvl="4" w:tplc="40090019" w:tentative="1">
+      <w:start w:val="1"/>
+      <w:numFmt w:val="lowerLetter"/>
+      <w:lvlText w:val="%5."/>
+      <w:lvlJc w:val="left"/>
+      <w:pPr>
+        <w:ind w:left="3600" w:hanging="360"/>
+      </w:pPr>
+    </w:lvl>
+    <w:lvl w:ilvl="5" w:tplc="4009001B" w:tentative="1">
+      <w:start w:val="1"/>
+      <w:numFmt w:val="lowerRoman"/>
+      <w:lvlText w:val="%6."/>
+      <w:lvlJc w:val="right"/>
+      <w:pPr>
+        <w:ind w:left="4320" w:hanging="180"/>
+      </w:pPr>
+    </w:lvl>
+    <w:lvl w:ilvl="6" w:tplc="4009000F" w:tentative="1">
+      <w:start w:val="1"/>
+      <w:numFmt w:val="decimal"/>
+      <w:lvlText w:val="%7."/>
+      <w:lvlJc w:val="left"/>
+      <w:pPr>
+        <w:ind w:left="5040" w:hanging="360"/>
+      </w:pPr>
+    </w:lvl>
+    <w:lvl w:ilvl="7" w:tplc="40090019" w:tentative="1">
+      <w:start w:val="1"/>
+      <w:numFmt w:val="lowerLetter"/>
+      <w:lvlText w:val="%8."/>
+      <w:lvlJc w:val="left"/>
+      <w:pPr>
+        <w:ind w:left="5760" w:hanging="360"/>
+      </w:pPr>
+    </w:lvl>
+    <w:lvl w:ilvl="8" w:tplc="4009001B" w:tentative="1">
+      <w:start w:val="1"/>
+      <w:numFmt w:val="lowerRoman"/>
+      <w:lvlText w:val="%9."/>
+      <w:lvlJc w:val="right"/>
+      <w:pPr>
+        <w:ind w:left="6480" w:hanging="180"/>
+      </w:pPr>
+    </w:lvl>
+  </w:abstractNum>
   <w:num w:numId="1" w16cid:durableId="1049380946">
     <w:abstractNumId w:val="1"/>
   </w:num>
   <w:num w:numId="2" w16cid:durableId="990016062">
     <w:abstractNumId w:val="0"/>
+  </w:num>
+  <w:num w:numId="3" w16cid:durableId="1949581675">
+    <w:abstractNumId w:val="2"/>
   </w:num>
 </w:numbering>
 </file>
@@ -1976,6 +3268,29 @@
       <w:contextualSpacing/>
     </w:pPr>
   </w:style>
+  <w:style w:type="character" w:styleId="Hyperlink">
+    <w:name w:val="Hyperlink"/>
+    <w:basedOn w:val="DefaultParagraphFont"/>
+    <w:uiPriority w:val="99"/>
+    <w:unhideWhenUsed/>
+    <w:rsid w:val="006552A8"/>
+    <w:rPr>
+      <w:color w:val="0563C1" w:themeColor="hyperlink"/>
+      <w:u w:val="single"/>
+    </w:rPr>
+  </w:style>
+  <w:style w:type="character" w:styleId="UnresolvedMention">
+    <w:name w:val="Unresolved Mention"/>
+    <w:basedOn w:val="DefaultParagraphFont"/>
+    <w:uiPriority w:val="99"/>
+    <w:semiHidden/>
+    <w:unhideWhenUsed/>
+    <w:rsid w:val="006552A8"/>
+    <w:rPr>
+      <w:color w:val="605E5C"/>
+      <w:shd w:val="clear" w:color="auto" w:fill="E1DFDD"/>
+    </w:rPr>
+  </w:style>
 </w:styles>
 </file>
 
